--- a/BhaminiSpeech2018.docx
+++ b/BhaminiSpeech2018.docx
@@ -36,7 +36,15 @@
           <w:sz w:val="32"/>
           <w:szCs w:val="32"/>
         </w:rPr>
-        <w:t>ank you Ms. H</w:t>
+        <w:t xml:space="preserve">ank </w:t>
+      </w:r>
+      <w:proofErr w:type="gramStart"/>
+      <w:r>
+        <w:rPr>
+          <w:sz w:val="32"/>
+          <w:szCs w:val="32"/>
+        </w:rPr>
+        <w:t>you Ms. H</w:t>
       </w:r>
       <w:r>
         <w:rPr>
@@ -66,6 +74,7 @@
         </w:rPr>
         <w:t>Sofia</w:t>
       </w:r>
+      <w:proofErr w:type="gramEnd"/>
       <w:r>
         <w:rPr>
           <w:sz w:val="32"/>
@@ -114,50 +123,77 @@
           <w:sz w:val="32"/>
           <w:szCs w:val="32"/>
         </w:rPr>
-        <w:t>Oh Come on..one more time..Good afternoon…</w:t>
-      </w:r>
-    </w:p>
-    <w:p>
-      <w:pPr>
-        <w:tabs>
-          <w:tab w:val="left" w:pos="5103"/>
-        </w:tabs>
-        <w:rPr>
-          <w:sz w:val="32"/>
-          <w:szCs w:val="32"/>
-        </w:rPr>
-      </w:pPr>
-    </w:p>
-    <w:p>
-      <w:pPr>
-        <w:tabs>
-          <w:tab w:val="left" w:pos="5103"/>
-        </w:tabs>
-        <w:rPr>
-          <w:sz w:val="32"/>
-          <w:szCs w:val="32"/>
-        </w:rPr>
-      </w:pPr>
-      <w:r>
-        <w:rPr>
-          <w:sz w:val="32"/>
-          <w:szCs w:val="32"/>
-        </w:rPr>
-        <w:t xml:space="preserve">Thank you all for being here. We have an exciting program today. I request all the parents to stay till the end to support all our students and </w:t>
-      </w:r>
-      <w:r>
-        <w:rPr>
-          <w:sz w:val="32"/>
-          <w:szCs w:val="32"/>
-        </w:rPr>
-        <w:t>also not miss the important announcements we have at the end</w:t>
-      </w:r>
-      <w:r>
-        <w:rPr>
-          <w:sz w:val="32"/>
-          <w:szCs w:val="32"/>
-        </w:rPr>
-        <w:t>.</w:t>
+        <w:t xml:space="preserve">Oh Come </w:t>
+      </w:r>
+      <w:proofErr w:type="spellStart"/>
+      <w:proofErr w:type="gramStart"/>
+      <w:r>
+        <w:rPr>
+          <w:sz w:val="32"/>
+          <w:szCs w:val="32"/>
+        </w:rPr>
+        <w:t>on..</w:t>
+      </w:r>
+      <w:proofErr w:type="gramEnd"/>
+      <w:r>
+        <w:rPr>
+          <w:sz w:val="32"/>
+          <w:szCs w:val="32"/>
+        </w:rPr>
+        <w:t>one</w:t>
+      </w:r>
+      <w:proofErr w:type="spellEnd"/>
+      <w:r>
+        <w:rPr>
+          <w:sz w:val="32"/>
+          <w:szCs w:val="32"/>
+        </w:rPr>
+        <w:t xml:space="preserve"> more </w:t>
+      </w:r>
+      <w:proofErr w:type="spellStart"/>
+      <w:r>
+        <w:rPr>
+          <w:sz w:val="32"/>
+          <w:szCs w:val="32"/>
+        </w:rPr>
+        <w:t>time..Good</w:t>
+      </w:r>
+      <w:proofErr w:type="spellEnd"/>
+      <w:r>
+        <w:rPr>
+          <w:sz w:val="32"/>
+          <w:szCs w:val="32"/>
+        </w:rPr>
+        <w:t xml:space="preserve"> afternoon…</w:t>
+      </w:r>
+    </w:p>
+    <w:p>
+      <w:pPr>
+        <w:tabs>
+          <w:tab w:val="left" w:pos="5103"/>
+        </w:tabs>
+        <w:rPr>
+          <w:sz w:val="32"/>
+          <w:szCs w:val="32"/>
+        </w:rPr>
+      </w:pPr>
+    </w:p>
+    <w:p>
+      <w:pPr>
+        <w:tabs>
+          <w:tab w:val="left" w:pos="5103"/>
+        </w:tabs>
+        <w:rPr>
+          <w:sz w:val="32"/>
+          <w:szCs w:val="32"/>
+        </w:rPr>
+      </w:pPr>
+      <w:r>
+        <w:rPr>
+          <w:sz w:val="32"/>
+          <w:szCs w:val="32"/>
+        </w:rPr>
+        <w:t>Thank you all for being here. We have an exciting program today.</w:t>
       </w:r>
     </w:p>
     <w:p>
@@ -195,6 +231,7 @@
         </w:rPr>
         <w:t xml:space="preserve">guest Ms. </w:t>
       </w:r>
+      <w:proofErr w:type="gramStart"/>
       <w:r>
         <w:rPr>
           <w:color w:val="000000"/>
@@ -209,14 +246,23 @@
           <w:sz w:val="32"/>
           <w:szCs w:val="32"/>
         </w:rPr>
-        <w:t xml:space="preserve"> from </w:t>
-      </w:r>
+        <w:t xml:space="preserve"> from</w:t>
+      </w:r>
+      <w:proofErr w:type="gramEnd"/>
       <w:r>
         <w:rPr>
           <w:color w:val="000000"/>
           <w:sz w:val="32"/>
           <w:szCs w:val="32"/>
         </w:rPr>
+        <w:t xml:space="preserve"> </w:t>
+      </w:r>
+      <w:r>
+        <w:rPr>
+          <w:color w:val="000000"/>
+          <w:sz w:val="32"/>
+          <w:szCs w:val="32"/>
+        </w:rPr>
         <w:t xml:space="preserve">Kumon </w:t>
       </w:r>
       <w:r>
@@ -452,46 +498,63 @@
           <w:sz w:val="32"/>
           <w:szCs w:val="32"/>
         </w:rPr>
-        <w:t>&lt;&lt;Group 1 from 1 to 29 line up&gt;&gt;</w:t>
-      </w:r>
-    </w:p>
-    <w:p>
-      <w:pPr>
-        <w:tabs>
-          <w:tab w:val="left" w:pos="5103"/>
-        </w:tabs>
-        <w:rPr>
-          <w:sz w:val="32"/>
-          <w:szCs w:val="32"/>
-        </w:rPr>
-      </w:pPr>
-    </w:p>
-    <w:p>
-      <w:pPr>
-        <w:tabs>
-          <w:tab w:val="left" w:pos="5103"/>
-        </w:tabs>
-        <w:rPr>
-          <w:sz w:val="32"/>
-          <w:szCs w:val="32"/>
-        </w:rPr>
-      </w:pPr>
-    </w:p>
-    <w:p>
-      <w:pPr>
-        <w:tabs>
-          <w:tab w:val="left" w:pos="5103"/>
-        </w:tabs>
-        <w:rPr>
-          <w:sz w:val="32"/>
-          <w:szCs w:val="32"/>
-        </w:rPr>
-      </w:pPr>
-      <w:r>
-        <w:rPr>
-          <w:sz w:val="32"/>
-          <w:szCs w:val="32"/>
-        </w:rPr>
+        <w:t>&lt;&lt;</w:t>
+      </w:r>
+      <w:r>
+        <w:rPr>
+          <w:color w:val="000000"/>
+          <w:sz w:val="32"/>
+          <w:szCs w:val="32"/>
+        </w:rPr>
+        <w:t xml:space="preserve"> Can I have </w:t>
+      </w:r>
+      <w:r>
+        <w:rPr>
+          <w:color w:val="000000"/>
+          <w:sz w:val="32"/>
+          <w:szCs w:val="32"/>
+        </w:rPr>
+        <w:t>Group 1 from 1 to 29 line up&gt;&gt;</w:t>
+      </w:r>
+    </w:p>
+    <w:p>
+      <w:pPr>
+        <w:tabs>
+          <w:tab w:val="left" w:pos="5103"/>
+        </w:tabs>
+        <w:rPr>
+          <w:sz w:val="32"/>
+          <w:szCs w:val="32"/>
+        </w:rPr>
+      </w:pPr>
+    </w:p>
+    <w:p>
+      <w:pPr>
+        <w:tabs>
+          <w:tab w:val="left" w:pos="5103"/>
+        </w:tabs>
+        <w:rPr>
+          <w:sz w:val="32"/>
+          <w:szCs w:val="32"/>
+        </w:rPr>
+      </w:pPr>
+    </w:p>
+    <w:p>
+      <w:pPr>
+        <w:tabs>
+          <w:tab w:val="left" w:pos="5103"/>
+        </w:tabs>
+        <w:rPr>
+          <w:sz w:val="32"/>
+          <w:szCs w:val="32"/>
+        </w:rPr>
+      </w:pPr>
+      <w:r>
+        <w:rPr>
+          <w:sz w:val="32"/>
+          <w:szCs w:val="32"/>
+        </w:rPr>
+        <w:lastRenderedPageBreak/>
         <w:t>It just seems like yesterday when we had our last award ceremony. How many of you were here for the last ceremony? Raise your hands please?</w:t>
       </w:r>
     </w:p>
@@ -501,16 +564,33 @@
           <w:tab w:val="left" w:pos="5103"/>
         </w:tabs>
         <w:rPr>
-          <w:sz w:val="32"/>
-          <w:szCs w:val="32"/>
-        </w:rPr>
-      </w:pPr>
-      <w:r>
-        <w:rPr>
-          <w:sz w:val="32"/>
-          <w:szCs w:val="32"/>
-        </w:rPr>
-        <w:t xml:space="preserve">Do you remember what was the theme of our last ceremony?? </w:t>
+          <w:color w:val="C45911" w:themeColor="accent2" w:themeShade="BF"/>
+          <w:sz w:val="32"/>
+          <w:szCs w:val="32"/>
+        </w:rPr>
+      </w:pPr>
+      <w:r>
+        <w:rPr>
+          <w:sz w:val="32"/>
+          <w:szCs w:val="32"/>
+        </w:rPr>
+        <w:t>Do you remember what was the theme of our last ceremony</w:t>
+      </w:r>
+      <w:r>
+        <w:rPr>
+          <w:color w:val="C45911" w:themeColor="accent2" w:themeShade="BF"/>
+          <w:sz w:val="32"/>
+          <w:szCs w:val="32"/>
+        </w:rPr>
+        <w:t xml:space="preserve">?? </w:t>
+      </w:r>
+      <w:r>
+        <w:rPr>
+          <w:color w:val="C45911" w:themeColor="accent2" w:themeShade="BF"/>
+          <w:sz w:val="32"/>
+          <w:szCs w:val="32"/>
+        </w:rPr>
+        <w:t>PPT</w:t>
       </w:r>
     </w:p>
     <w:p>
@@ -632,7 +712,22 @@
           <w:szCs w:val="32"/>
         </w:rPr>
         <w:br/>
-        <w:t xml:space="preserve">Our this </w:t>
+      </w:r>
+      <w:proofErr w:type="gramStart"/>
+      <w:r>
+        <w:rPr>
+          <w:sz w:val="32"/>
+          <w:szCs w:val="32"/>
+        </w:rPr>
+        <w:t>Our this</w:t>
+      </w:r>
+      <w:proofErr w:type="gramEnd"/>
+      <w:r>
+        <w:rPr>
+          <w:sz w:val="32"/>
+          <w:szCs w:val="32"/>
+        </w:rPr>
+        <w:t xml:space="preserve"> </w:t>
       </w:r>
       <w:r>
         <w:rPr>
@@ -648,6 +743,14 @@
         </w:rPr>
         <w:t>Motivation.</w:t>
       </w:r>
+      <w:r>
+        <w:rPr>
+          <w:color w:val="C45911" w:themeColor="accent2" w:themeShade="BF"/>
+          <w:sz w:val="32"/>
+          <w:szCs w:val="32"/>
+        </w:rPr>
+        <w:t>PPT</w:t>
+      </w:r>
     </w:p>
     <w:p>
       <w:pPr>
@@ -671,70 +774,236 @@
           <w:sz w:val="32"/>
           <w:szCs w:val="32"/>
         </w:rPr>
-        <w:t>ask me,, “What should I do to motivate my child?”</w:t>
-      </w:r>
-    </w:p>
-    <w:p>
-      <w:pPr>
-        <w:tabs>
-          <w:tab w:val="left" w:pos="5103"/>
-        </w:tabs>
-        <w:rPr>
-          <w:sz w:val="32"/>
-          <w:szCs w:val="32"/>
-        </w:rPr>
-      </w:pPr>
-      <w:r>
-        <w:rPr>
-          <w:sz w:val="32"/>
-          <w:szCs w:val="32"/>
-        </w:rPr>
-        <w:t>So What is Motivation?</w:t>
-      </w:r>
-    </w:p>
-    <w:p>
-      <w:pPr>
-        <w:rPr>
-          <w:sz w:val="32"/>
-          <w:szCs w:val="32"/>
-        </w:rPr>
-      </w:pPr>
-      <w:r>
-        <w:rPr>
-          <w:sz w:val="32"/>
-          <w:szCs w:val="32"/>
-        </w:rPr>
-        <w:t xml:space="preserve">Motivation is a drive that encourages an action or a feeling. To motivate means to encourage and inspire.  In other words, motivation can be defined as motive for action. It is a force that can literally change your life. </w:t>
-      </w:r>
-    </w:p>
-    <w:p>
-      <w:pPr>
-        <w:rPr>
-          <w:sz w:val="32"/>
-          <w:szCs w:val="32"/>
-        </w:rPr>
-      </w:pPr>
-      <w:r>
-        <w:rPr>
-          <w:sz w:val="32"/>
-          <w:szCs w:val="32"/>
-        </w:rPr>
-        <w:t xml:space="preserve">The question is, can we motivate people? The answer is Absolutely Not! Because motivation is action. I cannot act for you. You have to act for yourself. </w:t>
-      </w:r>
-    </w:p>
-    <w:p>
-      <w:pPr>
-        <w:rPr>
-          <w:sz w:val="32"/>
-          <w:szCs w:val="32"/>
-        </w:rPr>
-      </w:pPr>
-      <w:r>
-        <w:rPr>
-          <w:sz w:val="32"/>
-          <w:szCs w:val="32"/>
-        </w:rPr>
-        <w:t xml:space="preserve">What we can do is inspire them. Why? </w:t>
+        <w:t xml:space="preserve">ask </w:t>
+      </w:r>
+      <w:proofErr w:type="gramStart"/>
+      <w:r>
+        <w:rPr>
+          <w:sz w:val="32"/>
+          <w:szCs w:val="32"/>
+        </w:rPr>
+        <w:t>me,,</w:t>
+      </w:r>
+      <w:proofErr w:type="gramEnd"/>
+      <w:r>
+        <w:rPr>
+          <w:sz w:val="32"/>
+          <w:szCs w:val="32"/>
+        </w:rPr>
+        <w:t xml:space="preserve"> “What should I do to motivate my </w:t>
+      </w:r>
+      <w:proofErr w:type="spellStart"/>
+      <w:r>
+        <w:rPr>
+          <w:sz w:val="32"/>
+          <w:szCs w:val="32"/>
+        </w:rPr>
+        <w:t>child?”</w:t>
+      </w:r>
+      <w:r>
+        <w:rPr>
+          <w:color w:val="C45911" w:themeColor="accent2" w:themeShade="BF"/>
+          <w:sz w:val="32"/>
+          <w:szCs w:val="32"/>
+        </w:rPr>
+        <w:t>PPT</w:t>
+      </w:r>
+      <w:proofErr w:type="spellEnd"/>
+    </w:p>
+    <w:p>
+      <w:pPr>
+        <w:tabs>
+          <w:tab w:val="left" w:pos="5103"/>
+        </w:tabs>
+        <w:rPr>
+          <w:sz w:val="32"/>
+          <w:szCs w:val="32"/>
+        </w:rPr>
+      </w:pPr>
+      <w:proofErr w:type="gramStart"/>
+      <w:r>
+        <w:rPr>
+          <w:sz w:val="32"/>
+          <w:szCs w:val="32"/>
+        </w:rPr>
+        <w:t>So</w:t>
+      </w:r>
+      <w:proofErr w:type="gramEnd"/>
+      <w:r>
+        <w:rPr>
+          <w:sz w:val="32"/>
+          <w:szCs w:val="32"/>
+        </w:rPr>
+        <w:t xml:space="preserve"> What is Motivation</w:t>
+      </w:r>
+      <w:r>
+        <w:rPr>
+          <w:color w:val="C45911" w:themeColor="accent2" w:themeShade="BF"/>
+          <w:sz w:val="32"/>
+          <w:szCs w:val="32"/>
+        </w:rPr>
+        <w:t>?</w:t>
+      </w:r>
+      <w:r>
+        <w:rPr>
+          <w:color w:val="C45911" w:themeColor="accent2" w:themeShade="BF"/>
+          <w:sz w:val="32"/>
+          <w:szCs w:val="32"/>
+        </w:rPr>
+        <w:t xml:space="preserve"> PPT</w:t>
+      </w:r>
+    </w:p>
+    <w:p>
+      <w:pPr>
+        <w:rPr>
+          <w:strike/>
+          <w:sz w:val="32"/>
+          <w:szCs w:val="32"/>
+        </w:rPr>
+      </w:pPr>
+      <w:r>
+        <w:rPr>
+          <w:sz w:val="32"/>
+          <w:szCs w:val="32"/>
+        </w:rPr>
+        <w:t xml:space="preserve">Motivation is a drive that encourages an action or a feeling. To motivate means to encourage and inspire.  In other words, motivation can be defined as motive for action. </w:t>
+      </w:r>
+      <w:r>
+        <w:rPr>
+          <w:strike/>
+          <w:sz w:val="32"/>
+          <w:szCs w:val="32"/>
+        </w:rPr>
+        <w:t xml:space="preserve">It is a force that can literally change your life. </w:t>
+      </w:r>
+    </w:p>
+    <w:p>
+      <w:pPr>
+        <w:rPr>
+          <w:sz w:val="32"/>
+          <w:szCs w:val="32"/>
+        </w:rPr>
+      </w:pPr>
+      <w:r>
+        <w:rPr>
+          <w:sz w:val="32"/>
+          <w:szCs w:val="32"/>
+        </w:rPr>
+        <w:t xml:space="preserve">The question is, can we motivate people? The answer is Absolutely Not! Because motivation is action. </w:t>
+      </w:r>
+      <w:r>
+        <w:rPr>
+          <w:sz w:val="32"/>
+          <w:szCs w:val="32"/>
+        </w:rPr>
+        <w:t>We</w:t>
+      </w:r>
+      <w:r>
+        <w:rPr>
+          <w:sz w:val="32"/>
+          <w:szCs w:val="32"/>
+        </w:rPr>
+        <w:t xml:space="preserve"> cannot act for </w:t>
+      </w:r>
+      <w:r>
+        <w:rPr>
+          <w:sz w:val="32"/>
+          <w:szCs w:val="32"/>
+        </w:rPr>
+        <w:t>others</w:t>
+      </w:r>
+      <w:r>
+        <w:rPr>
+          <w:sz w:val="32"/>
+          <w:szCs w:val="32"/>
+        </w:rPr>
+        <w:t xml:space="preserve">. </w:t>
+      </w:r>
+      <w:r>
+        <w:rPr>
+          <w:sz w:val="32"/>
+          <w:szCs w:val="32"/>
+        </w:rPr>
+        <w:t>We</w:t>
+      </w:r>
+      <w:r>
+        <w:rPr>
+          <w:sz w:val="32"/>
+          <w:szCs w:val="32"/>
+        </w:rPr>
+        <w:t xml:space="preserve"> have to act for </w:t>
+      </w:r>
+      <w:r>
+        <w:rPr>
+          <w:sz w:val="32"/>
+          <w:szCs w:val="32"/>
+        </w:rPr>
+        <w:t>ourselves.</w:t>
+      </w:r>
+      <w:r>
+        <w:rPr>
+          <w:sz w:val="32"/>
+          <w:szCs w:val="32"/>
+        </w:rPr>
+        <w:t xml:space="preserve"> </w:t>
+      </w:r>
+    </w:p>
+    <w:p>
+      <w:pPr>
+        <w:rPr>
+          <w:sz w:val="32"/>
+          <w:szCs w:val="32"/>
+        </w:rPr>
+      </w:pPr>
+      <w:r>
+        <w:rPr>
+          <w:sz w:val="32"/>
+          <w:szCs w:val="32"/>
+        </w:rPr>
+        <w:t xml:space="preserve">So, </w:t>
+      </w:r>
+      <w:r>
+        <w:rPr>
+          <w:sz w:val="32"/>
+          <w:szCs w:val="32"/>
+        </w:rPr>
+        <w:t>what</w:t>
+      </w:r>
+      <w:r>
+        <w:rPr>
+          <w:sz w:val="32"/>
+          <w:szCs w:val="32"/>
+        </w:rPr>
+        <w:t xml:space="preserve"> we can</w:t>
+      </w:r>
+      <w:r>
+        <w:rPr>
+          <w:sz w:val="32"/>
+          <w:szCs w:val="32"/>
+        </w:rPr>
+        <w:t xml:space="preserve"> we do? We can </w:t>
+      </w:r>
+      <w:r>
+        <w:rPr>
+          <w:sz w:val="32"/>
+          <w:szCs w:val="32"/>
+        </w:rPr>
+        <w:t xml:space="preserve">Inspire!! </w:t>
+      </w:r>
+    </w:p>
+    <w:p>
+      <w:pPr>
+        <w:rPr>
+          <w:sz w:val="32"/>
+          <w:szCs w:val="32"/>
+        </w:rPr>
+      </w:pPr>
+      <w:r>
+        <w:rPr>
+          <w:sz w:val="32"/>
+          <w:szCs w:val="32"/>
+        </w:rPr>
+        <w:t xml:space="preserve">Why? </w:t>
       </w:r>
       <w:r>
         <w:rPr>
@@ -779,6 +1048,21 @@
           <w:szCs w:val="32"/>
         </w:rPr>
         <w:t xml:space="preserve">Motivation is of two types: External and Internal. </w:t>
+      </w:r>
+      <w:r>
+        <w:rPr>
+          <w:sz w:val="32"/>
+          <w:szCs w:val="32"/>
+        </w:rPr>
+        <w:t xml:space="preserve"> </w:t>
+      </w:r>
+      <w:r>
+        <w:rPr>
+          <w:color w:val="C45911" w:themeColor="accent2" w:themeShade="BF"/>
+          <w:sz w:val="32"/>
+          <w:szCs w:val="32"/>
+        </w:rPr>
+        <w:t>PPT</w:t>
       </w:r>
     </w:p>
     <w:p>
@@ -815,7 +1099,21 @@
           <w:sz w:val="32"/>
           <w:szCs w:val="32"/>
         </w:rPr>
-        <w:t xml:space="preserve"> In this type of motivation the outside forces</w:t>
+        <w:t xml:space="preserve"> In this type of </w:t>
+      </w:r>
+      <w:r>
+        <w:rPr>
+          <w:sz w:val="32"/>
+          <w:szCs w:val="32"/>
+        </w:rPr>
+        <w:t>motivation,</w:t>
+      </w:r>
+      <w:r>
+        <w:rPr>
+          <w:sz w:val="32"/>
+          <w:szCs w:val="32"/>
+        </w:rPr>
+        <w:t xml:space="preserve"> the outside forces</w:t>
       </w:r>
       <w:r>
         <w:rPr>
@@ -836,14 +1134,46 @@
           <w:sz w:val="32"/>
           <w:szCs w:val="32"/>
         </w:rPr>
-        <w:t xml:space="preserve"> In external motivation, a student can as far a</w:t>
-      </w:r>
-      <w:r>
-        <w:rPr>
-          <w:sz w:val="32"/>
-          <w:szCs w:val="32"/>
-        </w:rPr>
-        <w:t xml:space="preserve">s a parent call pull them. </w:t>
+        <w:t xml:space="preserve"> </w:t>
+      </w:r>
+      <w:r>
+        <w:rPr>
+          <w:strike/>
+          <w:sz w:val="32"/>
+          <w:szCs w:val="32"/>
+        </w:rPr>
+        <w:t>In external motivation, a student can</w:t>
+      </w:r>
+      <w:r>
+        <w:rPr>
+          <w:strike/>
+          <w:sz w:val="32"/>
+          <w:szCs w:val="32"/>
+        </w:rPr>
+        <w:t xml:space="preserve"> go</w:t>
+      </w:r>
+      <w:r>
+        <w:rPr>
+          <w:strike/>
+          <w:sz w:val="32"/>
+          <w:szCs w:val="32"/>
+        </w:rPr>
+        <w:t xml:space="preserve"> as far a</w:t>
+      </w:r>
+      <w:r>
+        <w:rPr>
+          <w:strike/>
+          <w:sz w:val="32"/>
+          <w:szCs w:val="32"/>
+        </w:rPr>
+        <w:t>s a parent call pull them.</w:t>
+      </w:r>
+      <w:r>
+        <w:rPr>
+          <w:sz w:val="32"/>
+          <w:szCs w:val="32"/>
+        </w:rPr>
+        <w:t xml:space="preserve"> </w:t>
       </w:r>
       <w:r>
         <w:rPr>
@@ -908,7 +1238,23 @@
           <w:sz w:val="32"/>
           <w:szCs w:val="32"/>
         </w:rPr>
-        <w:t>With this motivation, a child will go to the maximum of his/her ability.  (there is no cap in one’s ability…..)</w:t>
+        <w:t>With this motivation, a child will go to the maximum of his/her ability.  (there is no cap in one’s ability</w:t>
+      </w:r>
+      <w:proofErr w:type="gramStart"/>
+      <w:r>
+        <w:rPr>
+          <w:sz w:val="32"/>
+          <w:szCs w:val="32"/>
+        </w:rPr>
+        <w:t>…..</w:t>
+      </w:r>
+      <w:proofErr w:type="gramEnd"/>
+      <w:r>
+        <w:rPr>
+          <w:sz w:val="32"/>
+          <w:szCs w:val="32"/>
+        </w:rPr>
+        <w:t>)</w:t>
       </w:r>
     </w:p>
     <w:p>
@@ -997,44 +1343,29 @@
         </w:rPr>
         <w:t xml:space="preserve"> </w:t>
       </w:r>
-    </w:p>
-    <w:p>
-      <w:pPr>
-        <w:tabs>
-          <w:tab w:val="left" w:pos="5103"/>
-        </w:tabs>
+      <w:r>
         <w:rPr>
           <w:sz w:val="32"/>
           <w:szCs w:val="32"/>
           <w:highlight w:val="yellow"/>
         </w:rPr>
-      </w:pPr>
+        <w:t xml:space="preserve">If you believe you will succeed, </w:t>
+      </w:r>
       <w:r>
         <w:rPr>
           <w:sz w:val="32"/>
           <w:szCs w:val="32"/>
           <w:highlight w:val="yellow"/>
         </w:rPr>
-        <w:t xml:space="preserve">Our belief system is the most incredible. Henry Ford said “Whether you think you can or you think you can’t you are right”. </w:t>
-      </w:r>
-    </w:p>
-    <w:p>
-      <w:pPr>
-        <w:tabs>
-          <w:tab w:val="left" w:pos="5103"/>
-        </w:tabs>
-        <w:rPr>
-          <w:sz w:val="32"/>
-          <w:szCs w:val="32"/>
-        </w:rPr>
-      </w:pPr>
+        <w:t>your mind</w:t>
+      </w:r>
       <w:r>
         <w:rPr>
           <w:sz w:val="32"/>
           <w:szCs w:val="32"/>
           <w:highlight w:val="yellow"/>
         </w:rPr>
-        <w:t>If you believe you will succeed, it will change the way you think, it will change the way you utilize your physical and mental intellectual resources, the optimism will get</w:t>
+        <w:t xml:space="preserve"> will change the way you think, it will change the way you utilize your physical and mental intellectual resources, the optimism will get</w:t>
       </w:r>
       <w:r>
         <w:rPr>
@@ -1055,7 +1386,14 @@
           <w:sz w:val="32"/>
           <w:szCs w:val="32"/>
         </w:rPr>
-        <w:t xml:space="preserve"> you succeed</w:t>
+        <w:t>you</w:t>
+      </w:r>
+      <w:r>
+        <w:rPr>
+          <w:sz w:val="32"/>
+          <w:szCs w:val="32"/>
+        </w:rPr>
+        <w:t xml:space="preserve"> succeed</w:t>
       </w:r>
       <w:r>
         <w:rPr>
@@ -1119,61 +1457,102 @@
           <w:sz w:val="32"/>
           <w:szCs w:val="32"/>
         </w:rPr>
+        <w:t>&lt;&lt;</w:t>
+      </w:r>
+      <w:r>
+        <w:rPr>
+          <w:sz w:val="32"/>
+          <w:szCs w:val="32"/>
+        </w:rPr>
+        <w:t>belief</w:t>
+      </w:r>
+      <w:r>
+        <w:rPr>
+          <w:sz w:val="32"/>
+          <w:szCs w:val="32"/>
+        </w:rPr>
+        <w:t xml:space="preserve"> Video&gt;&gt;</w:t>
+      </w:r>
+    </w:p>
+    <w:p>
+      <w:pPr>
+        <w:tabs>
+          <w:tab w:val="left" w:pos="5103"/>
+        </w:tabs>
+        <w:rPr>
+          <w:sz w:val="32"/>
+          <w:szCs w:val="32"/>
+        </w:rPr>
+      </w:pPr>
+      <w:r>
+        <w:rPr>
+          <w:sz w:val="32"/>
+          <w:szCs w:val="32"/>
+        </w:rPr>
+        <w:t>Now, I a</w:t>
+      </w:r>
+      <w:r>
+        <w:rPr>
+          <w:sz w:val="32"/>
+          <w:szCs w:val="32"/>
+        </w:rPr>
+        <w:t xml:space="preserve">m sure you want to know what are the factors which affect our belief system and inspire intrinsic </w:t>
+      </w:r>
+      <w:proofErr w:type="spellStart"/>
+      <w:proofErr w:type="gramStart"/>
+      <w:r>
+        <w:rPr>
+          <w:sz w:val="32"/>
+          <w:szCs w:val="32"/>
+        </w:rPr>
+        <w:t>motivation..</w:t>
+      </w:r>
+      <w:proofErr w:type="gramEnd"/>
+      <w:r>
+        <w:rPr>
+          <w:sz w:val="32"/>
+          <w:szCs w:val="32"/>
+        </w:rPr>
+        <w:t>right</w:t>
+      </w:r>
+      <w:proofErr w:type="spellEnd"/>
+      <w:r>
+        <w:rPr>
+          <w:sz w:val="32"/>
+          <w:szCs w:val="32"/>
+        </w:rPr>
+        <w:t xml:space="preserve">? But before we do </w:t>
+      </w:r>
+      <w:r>
+        <w:rPr>
+          <w:sz w:val="32"/>
+          <w:szCs w:val="32"/>
+        </w:rPr>
         <w:lastRenderedPageBreak/>
-        <w:t>&lt;&lt;</w:t>
-      </w:r>
-      <w:r>
-        <w:rPr>
-          <w:sz w:val="32"/>
-          <w:szCs w:val="32"/>
-        </w:rPr>
-        <w:t>belief</w:t>
-      </w:r>
-      <w:r>
-        <w:rPr>
-          <w:sz w:val="32"/>
-          <w:szCs w:val="32"/>
-        </w:rPr>
-        <w:t xml:space="preserve"> Video&gt;&gt;</w:t>
-      </w:r>
-    </w:p>
-    <w:p>
-      <w:pPr>
-        <w:tabs>
-          <w:tab w:val="left" w:pos="5103"/>
-        </w:tabs>
-        <w:rPr>
-          <w:sz w:val="32"/>
-          <w:szCs w:val="32"/>
-        </w:rPr>
-      </w:pPr>
-      <w:r>
-        <w:rPr>
-          <w:sz w:val="32"/>
-          <w:szCs w:val="32"/>
-        </w:rPr>
-        <w:t>Now, I a</w:t>
-      </w:r>
-      <w:r>
-        <w:rPr>
-          <w:sz w:val="32"/>
-          <w:szCs w:val="32"/>
-        </w:rPr>
-        <w:t>m sure you want to know what are the factors which affect our belief system and inspire intrinsic motivation..right</w:t>
-      </w:r>
-      <w:r>
-        <w:rPr>
-          <w:sz w:val="32"/>
-          <w:szCs w:val="32"/>
-        </w:rPr>
-        <w:t>? But before we do that….</w:t>
-      </w:r>
-      <w:r>
-        <w:rPr>
-          <w:sz w:val="32"/>
-          <w:szCs w:val="32"/>
-        </w:rPr>
-        <w:t>Let us</w:t>
+        <w:t>that</w:t>
+      </w:r>
+      <w:proofErr w:type="gramStart"/>
+      <w:r>
+        <w:rPr>
+          <w:sz w:val="32"/>
+          <w:szCs w:val="32"/>
+        </w:rPr>
+        <w:t>….</w:t>
+      </w:r>
+      <w:r>
+        <w:rPr>
+          <w:sz w:val="32"/>
+          <w:szCs w:val="32"/>
+        </w:rPr>
+        <w:t>Let</w:t>
+      </w:r>
+      <w:proofErr w:type="gramEnd"/>
+      <w:r>
+        <w:rPr>
+          <w:sz w:val="32"/>
+          <w:szCs w:val="32"/>
+        </w:rPr>
+        <w:t xml:space="preserve"> us</w:t>
       </w:r>
       <w:r>
         <w:rPr>
@@ -1234,14 +1613,44 @@
           <w:sz w:val="32"/>
           <w:szCs w:val="32"/>
         </w:rPr>
-        <w:t xml:space="preserve">Also, I request all the </w:t>
-      </w:r>
-      <w:r>
-        <w:rPr>
-          <w:sz w:val="32"/>
-          <w:szCs w:val="32"/>
-        </w:rPr>
-        <w:t>to stay till the end as we will continue to discuss how to develop and growth mindset and how parents can support their children.</w:t>
+        <w:t xml:space="preserve">Also, I </w:t>
+      </w:r>
+      <w:r>
+        <w:rPr>
+          <w:color w:val="FFC000"/>
+          <w:sz w:val="32"/>
+          <w:szCs w:val="32"/>
+        </w:rPr>
+        <w:t xml:space="preserve">request all the </w:t>
+      </w:r>
+      <w:r>
+        <w:rPr>
+          <w:color w:val="FFC000"/>
+          <w:sz w:val="32"/>
+          <w:szCs w:val="32"/>
+        </w:rPr>
+        <w:t xml:space="preserve">to stay till the end as we will </w:t>
+      </w:r>
+      <w:r>
+        <w:rPr>
+          <w:sz w:val="32"/>
+          <w:szCs w:val="32"/>
+        </w:rPr>
+        <w:t xml:space="preserve">continue to discuss </w:t>
+      </w:r>
+      <w:r>
+        <w:rPr>
+          <w:sz w:val="32"/>
+          <w:szCs w:val="32"/>
+        </w:rPr>
+        <w:t>motivation</w:t>
+      </w:r>
+      <w:r>
+        <w:rPr>
+          <w:sz w:val="32"/>
+          <w:szCs w:val="32"/>
+        </w:rPr>
+        <w:t xml:space="preserve"> and how parents can support their children.</w:t>
       </w:r>
     </w:p>
     <w:p>
@@ -1277,7 +1686,21 @@
           <w:sz w:val="32"/>
           <w:szCs w:val="32"/>
         </w:rPr>
-        <w:t>&lt;&lt; Group 1 to 3&gt;&gt;</w:t>
+        <w:t xml:space="preserve">&lt;&lt; Group 1 to </w:t>
+      </w:r>
+      <w:r>
+        <w:rPr>
+          <w:sz w:val="32"/>
+          <w:szCs w:val="32"/>
+        </w:rPr>
+        <w:t>2</w:t>
+      </w:r>
+      <w:r>
+        <w:rPr>
+          <w:sz w:val="32"/>
+          <w:szCs w:val="32"/>
+        </w:rPr>
+        <w:t>&gt;&gt;</w:t>
       </w:r>
     </w:p>
     <w:p>
@@ -1307,14 +1730,42 @@
           <w:szCs w:val="32"/>
           <w:highlight w:val="yellow"/>
         </w:rPr>
-        <w:t xml:space="preserve">So before the awards, we saw that we cannot motivate anyone..but </w:t>
-      </w:r>
+        <w:t xml:space="preserve">So before the awards, we saw that we cannot motivate </w:t>
+      </w:r>
+      <w:proofErr w:type="spellStart"/>
+      <w:proofErr w:type="gramStart"/>
       <w:r>
         <w:rPr>
           <w:sz w:val="32"/>
           <w:szCs w:val="32"/>
           <w:highlight w:val="yellow"/>
         </w:rPr>
+        <w:t>anyone..</w:t>
+      </w:r>
+      <w:proofErr w:type="gramEnd"/>
+      <w:r>
+        <w:rPr>
+          <w:sz w:val="32"/>
+          <w:szCs w:val="32"/>
+          <w:highlight w:val="yellow"/>
+        </w:rPr>
+        <w:t>but</w:t>
+      </w:r>
+      <w:proofErr w:type="spellEnd"/>
+      <w:r>
+        <w:rPr>
+          <w:sz w:val="32"/>
+          <w:szCs w:val="32"/>
+          <w:highlight w:val="yellow"/>
+        </w:rPr>
+        <w:t xml:space="preserve"> </w:t>
+      </w:r>
+      <w:r>
+        <w:rPr>
+          <w:sz w:val="32"/>
+          <w:szCs w:val="32"/>
+          <w:highlight w:val="yellow"/>
+        </w:rPr>
         <w:t>We can create the atmosphere for the student’s growth to help them inspi</w:t>
       </w:r>
       <w:r>
@@ -1337,19 +1788,22 @@
           <w:sz w:val="32"/>
           <w:szCs w:val="32"/>
         </w:rPr>
-        <w:t xml:space="preserve">  The factors which influence the atmosphere are:</w:t>
-      </w:r>
-    </w:p>
-    <w:p>
-      <w:pPr>
-        <w:tabs>
-          <w:tab w:val="left" w:pos="5103"/>
-        </w:tabs>
-        <w:rPr>
-          <w:sz w:val="32"/>
-          <w:szCs w:val="32"/>
-        </w:rPr>
-      </w:pPr>
+        <w:t xml:space="preserve">  </w:t>
+      </w:r>
+      <w:r>
+        <w:rPr>
+          <w:sz w:val="32"/>
+          <w:szCs w:val="32"/>
+        </w:rPr>
+        <w:t>Some of t</w:t>
+      </w:r>
+      <w:r>
+        <w:rPr>
+          <w:sz w:val="32"/>
+          <w:szCs w:val="32"/>
+        </w:rPr>
+        <w:t>he factors which influence the atmosphere are:</w:t>
+      </w:r>
     </w:p>
     <w:p>
       <w:pPr>
@@ -1369,7 +1823,27 @@
           <w:szCs w:val="32"/>
           <w:u w:val="single"/>
         </w:rPr>
-        <w:t>Autonomy</w:t>
+        <w:t xml:space="preserve">Feeling of </w:t>
+      </w:r>
+      <w:r>
+        <w:rPr>
+          <w:b/>
+          <w:bCs/>
+          <w:sz w:val="32"/>
+          <w:szCs w:val="32"/>
+          <w:u w:val="single"/>
+        </w:rPr>
+        <w:t>A</w:t>
+      </w:r>
+      <w:r>
+        <w:rPr>
+          <w:b/>
+          <w:bCs/>
+          <w:sz w:val="32"/>
+          <w:szCs w:val="32"/>
+          <w:u w:val="single"/>
+        </w:rPr>
+        <w:t>ccomplishment</w:t>
       </w:r>
       <w:r>
         <w:rPr>
@@ -1386,7 +1860,7 @@
           <w:szCs w:val="27"/>
           <w:shd w:val="clear" w:color="auto" w:fill="FFFFFF"/>
         </w:rPr>
-        <w:t xml:space="preserve">Providing students with freedom of choice… with Kumon they have a choice to study above and beyond their grade level. They can even </w:t>
+        <w:t xml:space="preserve">Students feel motivated when they feel they have accomplished something on their own. </w:t>
       </w:r>
       <w:r>
         <w:rPr>
@@ -1396,7 +1870,7 @@
           <w:szCs w:val="27"/>
           <w:shd w:val="clear" w:color="auto" w:fill="FFFFFF"/>
         </w:rPr>
-        <w:t>graduate</w:t>
+        <w:t xml:space="preserve"> What we need to cultivate is the </w:t>
       </w:r>
       <w:r>
         <w:rPr>
@@ -1406,7 +1880,7 @@
           <w:szCs w:val="27"/>
           <w:shd w:val="clear" w:color="auto" w:fill="FFFFFF"/>
         </w:rPr>
-        <w:t xml:space="preserve"> from Kumon</w:t>
+        <w:t>culture</w:t>
       </w:r>
       <w:r>
         <w:rPr>
@@ -1416,7 +1890,7 @@
           <w:szCs w:val="27"/>
           <w:shd w:val="clear" w:color="auto" w:fill="FFFFFF"/>
         </w:rPr>
-        <w:t>….</w:t>
+        <w:t xml:space="preserve"> </w:t>
       </w:r>
       <w:r>
         <w:rPr>
@@ -1426,94 +1900,21 @@
           <w:szCs w:val="27"/>
           <w:shd w:val="clear" w:color="auto" w:fill="FFFFFF"/>
         </w:rPr>
-        <w:t xml:space="preserve"> meaning having to complete up</w:t>
-      </w:r>
-      <w:r>
-        <w:rPr>
-          <w:rFonts w:ascii="Arial" w:hAnsi="Arial" w:cs="Arial"/>
-          <w:color w:val="333333"/>
-          <w:sz w:val="27"/>
-          <w:szCs w:val="27"/>
-          <w:shd w:val="clear" w:color="auto" w:fill="FFFFFF"/>
-        </w:rPr>
-        <w:t xml:space="preserve"> </w:t>
-      </w:r>
-      <w:r>
-        <w:rPr>
-          <w:rFonts w:ascii="Arial" w:hAnsi="Arial" w:cs="Arial"/>
-          <w:color w:val="333333"/>
-          <w:sz w:val="27"/>
-          <w:szCs w:val="27"/>
-          <w:shd w:val="clear" w:color="auto" w:fill="FFFFFF"/>
-        </w:rPr>
-        <w:t xml:space="preserve">to high school level </w:t>
-      </w:r>
-      <w:r>
-        <w:rPr>
-          <w:rFonts w:ascii="Arial" w:hAnsi="Arial" w:cs="Arial"/>
-          <w:color w:val="333333"/>
-          <w:sz w:val="27"/>
-          <w:szCs w:val="27"/>
-          <w:shd w:val="clear" w:color="auto" w:fill="FFFFFF"/>
-        </w:rPr>
-        <w:t>materials</w:t>
-      </w:r>
-      <w:r>
-        <w:rPr>
-          <w:rFonts w:ascii="Arial" w:hAnsi="Arial" w:cs="Arial"/>
-          <w:color w:val="333333"/>
-          <w:sz w:val="27"/>
-          <w:szCs w:val="27"/>
-          <w:shd w:val="clear" w:color="auto" w:fill="FFFFFF"/>
-        </w:rPr>
-        <w:t xml:space="preserve"> before completing high school. They have this freedom here</w:t>
-      </w:r>
-      <w:r>
-        <w:rPr>
-          <w:rFonts w:ascii="Arial" w:hAnsi="Arial" w:cs="Arial"/>
-          <w:color w:val="333333"/>
-          <w:sz w:val="27"/>
-          <w:szCs w:val="27"/>
-          <w:shd w:val="clear" w:color="auto" w:fill="FFFFFF"/>
-        </w:rPr>
-        <w:t xml:space="preserve"> with KUMON</w:t>
-      </w:r>
-      <w:r>
-        <w:rPr>
-          <w:rFonts w:ascii="Arial" w:hAnsi="Arial" w:cs="Arial"/>
-          <w:color w:val="333333"/>
-          <w:sz w:val="27"/>
-          <w:szCs w:val="27"/>
-          <w:shd w:val="clear" w:color="auto" w:fill="FFFFFF"/>
-        </w:rPr>
-        <w:t xml:space="preserve">! What we need to cultivate is the </w:t>
-      </w:r>
-      <w:r>
-        <w:rPr>
-          <w:rFonts w:ascii="Arial" w:hAnsi="Arial" w:cs="Arial"/>
-          <w:color w:val="333333"/>
-          <w:sz w:val="27"/>
-          <w:szCs w:val="27"/>
-          <w:shd w:val="clear" w:color="auto" w:fill="FFFFFF"/>
-        </w:rPr>
-        <w:t>culture</w:t>
-      </w:r>
-      <w:r>
-        <w:rPr>
-          <w:rFonts w:ascii="Arial" w:hAnsi="Arial" w:cs="Arial"/>
-          <w:color w:val="333333"/>
-          <w:sz w:val="27"/>
-          <w:szCs w:val="27"/>
-          <w:shd w:val="clear" w:color="auto" w:fill="FFFFFF"/>
-        </w:rPr>
-        <w:t xml:space="preserve"> of </w:t>
-      </w:r>
-      <w:r>
-        <w:rPr>
-          <w:sz w:val="32"/>
-          <w:szCs w:val="32"/>
-        </w:rPr>
-        <w:t xml:space="preserve"> Finish what you start and how to accomplish the goal.</w:t>
+        <w:t xml:space="preserve">of </w:t>
+      </w:r>
+      <w:r>
+        <w:rPr>
+          <w:sz w:val="32"/>
+          <w:szCs w:val="32"/>
+        </w:rPr>
+        <w:t>Finishing</w:t>
+      </w:r>
+      <w:r>
+        <w:rPr>
+          <w:sz w:val="32"/>
+          <w:szCs w:val="32"/>
+        </w:rPr>
+        <w:t xml:space="preserve"> what you start and how to accomplish the goal.</w:t>
       </w:r>
     </w:p>
     <w:p>
@@ -1534,7 +1935,6 @@
           <w:szCs w:val="32"/>
           <w:u w:val="single"/>
         </w:rPr>
-        <w:lastRenderedPageBreak/>
         <w:t>Competence</w:t>
       </w:r>
       <w:r>
@@ -1542,15 +1942,73 @@
           <w:sz w:val="32"/>
           <w:szCs w:val="32"/>
         </w:rPr>
-        <w:t>: feeling that one has the ability to be successful in doing it.</w:t>
-      </w:r>
-    </w:p>
-    <w:p>
-      <w:pPr>
-        <w:tabs>
-          <w:tab w:val="left" w:pos="5103"/>
-        </w:tabs>
-        <w:rPr>
+        <w:t xml:space="preserve">: feeling that one has the ability to be successful in </w:t>
+      </w:r>
+      <w:r>
+        <w:rPr>
+          <w:sz w:val="32"/>
+          <w:szCs w:val="32"/>
+        </w:rPr>
+        <w:t>whatever they do</w:t>
+      </w:r>
+      <w:r>
+        <w:rPr>
+          <w:sz w:val="32"/>
+          <w:szCs w:val="32"/>
+        </w:rPr>
+        <w:t>.</w:t>
+      </w:r>
+    </w:p>
+    <w:p>
+      <w:pPr>
+        <w:tabs>
+          <w:tab w:val="left" w:pos="5103"/>
+        </w:tabs>
+        <w:rPr>
+          <w:b/>
+          <w:sz w:val="32"/>
+          <w:szCs w:val="32"/>
+          <w:u w:val="single"/>
+        </w:rPr>
+      </w:pPr>
+      <w:r>
+        <w:rPr>
+          <w:b/>
+          <w:sz w:val="32"/>
+          <w:szCs w:val="32"/>
+          <w:u w:val="single"/>
+        </w:rPr>
+        <w:t xml:space="preserve">Recognition: </w:t>
+      </w:r>
+      <w:r>
+        <w:rPr>
+          <w:sz w:val="32"/>
+          <w:szCs w:val="32"/>
+        </w:rPr>
+        <w:t>feel</w:t>
+      </w:r>
+      <w:r>
+        <w:rPr>
+          <w:sz w:val="32"/>
+          <w:szCs w:val="32"/>
+        </w:rPr>
+        <w:t xml:space="preserve">ing </w:t>
+      </w:r>
+      <w:r>
+        <w:rPr>
+          <w:sz w:val="32"/>
+          <w:szCs w:val="32"/>
+        </w:rPr>
+        <w:t>cared about by people whom they respect</w:t>
+      </w:r>
+    </w:p>
+    <w:p>
+      <w:pPr>
+        <w:tabs>
+          <w:tab w:val="left" w:pos="5103"/>
+        </w:tabs>
+        <w:rPr>
+          <w:strike/>
           <w:sz w:val="32"/>
           <w:szCs w:val="32"/>
         </w:rPr>
@@ -1559,6 +2017,7 @@
         <w:rPr>
           <w:b/>
           <w:bCs/>
+          <w:strike/>
           <w:sz w:val="32"/>
           <w:szCs w:val="32"/>
           <w:u w:val="single"/>
@@ -1567,13 +2026,31 @@
       </w:r>
       <w:r>
         <w:rPr>
-          <w:sz w:val="32"/>
-          <w:szCs w:val="32"/>
-        </w:rPr>
-        <w:t>: doing the activity helps them feel more connected to others, and feel cared about by people whom they respect.</w:t>
-      </w:r>
-      <w:r>
-        <w:rPr>
+          <w:strike/>
+          <w:sz w:val="32"/>
+          <w:szCs w:val="32"/>
+        </w:rPr>
+        <w:t xml:space="preserve">: doing the activity </w:t>
+      </w:r>
+      <w:r>
+        <w:rPr>
+          <w:strike/>
+          <w:sz w:val="32"/>
+          <w:szCs w:val="32"/>
+        </w:rPr>
+        <w:t xml:space="preserve">which </w:t>
+      </w:r>
+      <w:r>
+        <w:rPr>
+          <w:strike/>
+          <w:sz w:val="32"/>
+          <w:szCs w:val="32"/>
+        </w:rPr>
+        <w:t>helps them feel more connected to others, and feel cared about by people whom they respect.</w:t>
+      </w:r>
+      <w:r>
+        <w:rPr>
+          <w:strike/>
           <w:sz w:val="32"/>
           <w:szCs w:val="32"/>
         </w:rPr>
@@ -1581,6 +2058,7 @@
       </w:r>
       <w:r>
         <w:rPr>
+          <w:strike/>
           <w:sz w:val="32"/>
           <w:szCs w:val="32"/>
         </w:rPr>
@@ -1588,6 +2066,7 @@
       </w:r>
       <w:r>
         <w:rPr>
+          <w:strike/>
           <w:sz w:val="32"/>
           <w:szCs w:val="32"/>
         </w:rPr>
@@ -1595,6 +2074,7 @@
       </w:r>
       <w:r>
         <w:rPr>
+          <w:strike/>
           <w:sz w:val="32"/>
           <w:szCs w:val="32"/>
         </w:rPr>
@@ -1615,18 +2095,28 @@
         <w:rPr>
           <w:b/>
           <w:bCs/>
+          <w:strike/>
           <w:sz w:val="32"/>
           <w:szCs w:val="32"/>
           <w:u w:val="single"/>
         </w:rPr>
+        <w:lastRenderedPageBreak/>
         <w:t xml:space="preserve">Relevance: </w:t>
       </w:r>
       <w:r>
         <w:rPr>
-          <w:sz w:val="32"/>
-          <w:szCs w:val="32"/>
-        </w:rPr>
-        <w:t>the work must be seen by students as interesting and valuable to them, and useful to their present lives and/or hopes and dreams for the future.</w:t>
+          <w:strike/>
+          <w:sz w:val="32"/>
+          <w:szCs w:val="32"/>
+        </w:rPr>
+        <w:t>the work must be seen by students as interesting and valuable to them, and useful to their present lives and/or hopes and dreams for the future</w:t>
+      </w:r>
+      <w:r>
+        <w:rPr>
+          <w:sz w:val="32"/>
+          <w:szCs w:val="32"/>
+        </w:rPr>
+        <w:t>.</w:t>
       </w:r>
     </w:p>
     <w:p>
@@ -1659,29 +2149,116 @@
           <w:sz w:val="32"/>
           <w:szCs w:val="32"/>
         </w:rPr>
-        <w:t xml:space="preserve">f the most powerful factor to promote student growth is </w:t>
-      </w:r>
-      <w:r>
-        <w:rPr>
-          <w:sz w:val="32"/>
-          <w:szCs w:val="32"/>
-        </w:rPr>
-        <w:t>to Finish what you start. Why is this important? Because to finish what you start requires discipline. And discipline requires consistent and focused action. You need to have a degree of control over what needs to happen and how it can be done.</w:t>
-      </w:r>
-    </w:p>
-    <w:p>
-      <w:pPr>
-        <w:rPr>
-          <w:sz w:val="32"/>
-          <w:szCs w:val="32"/>
-        </w:rPr>
-      </w:pPr>
-      <w:r>
-        <w:rPr>
-          <w:sz w:val="32"/>
-          <w:szCs w:val="32"/>
-        </w:rPr>
-        <w:t>In order to finish what you start, we need to have goals. However in order to achieve a goal, we need to have short term goals and long term goals. Having goals and meeting those goals is an important factor in self-motivation.</w:t>
+        <w:t xml:space="preserve">f the most powerful </w:t>
+      </w:r>
+      <w:r>
+        <w:rPr>
+          <w:sz w:val="32"/>
+          <w:szCs w:val="32"/>
+        </w:rPr>
+        <w:t>factors</w:t>
+      </w:r>
+      <w:r>
+        <w:rPr>
+          <w:sz w:val="32"/>
+          <w:szCs w:val="32"/>
+        </w:rPr>
+        <w:t xml:space="preserve"> to promote student growth is </w:t>
+      </w:r>
+      <w:r>
+        <w:rPr>
+          <w:sz w:val="32"/>
+          <w:szCs w:val="32"/>
+        </w:rPr>
+        <w:t xml:space="preserve">to Finish what you start. Why is this important? Because to finish what you start requires </w:t>
+      </w:r>
+      <w:r>
+        <w:rPr>
+          <w:color w:val="FF0000"/>
+          <w:sz w:val="32"/>
+          <w:szCs w:val="32"/>
+        </w:rPr>
+        <w:t>discipline</w:t>
+      </w:r>
+      <w:r>
+        <w:rPr>
+          <w:sz w:val="32"/>
+          <w:szCs w:val="32"/>
+        </w:rPr>
+        <w:t xml:space="preserve">. And discipline requires </w:t>
+      </w:r>
+      <w:r>
+        <w:rPr>
+          <w:color w:val="FF0000"/>
+          <w:sz w:val="32"/>
+          <w:szCs w:val="32"/>
+        </w:rPr>
+        <w:t>consistent and focused action.</w:t>
+      </w:r>
+      <w:r>
+        <w:rPr>
+          <w:sz w:val="32"/>
+          <w:szCs w:val="32"/>
+        </w:rPr>
+        <w:t xml:space="preserve"> </w:t>
+      </w:r>
+      <w:r>
+        <w:rPr>
+          <w:strike/>
+          <w:sz w:val="32"/>
+          <w:szCs w:val="32"/>
+        </w:rPr>
+        <w:t>You need to have a degree of control over what needs to happen and how it can be done</w:t>
+      </w:r>
+      <w:r>
+        <w:rPr>
+          <w:sz w:val="32"/>
+          <w:szCs w:val="32"/>
+        </w:rPr>
+        <w:t>.</w:t>
+      </w:r>
+    </w:p>
+    <w:p>
+      <w:pPr>
+        <w:rPr>
+          <w:sz w:val="32"/>
+          <w:szCs w:val="32"/>
+        </w:rPr>
+      </w:pPr>
+      <w:r>
+        <w:rPr>
+          <w:sz w:val="32"/>
+          <w:szCs w:val="32"/>
+        </w:rPr>
+        <w:t xml:space="preserve">In order to finish what you start, we need to have goals. </w:t>
+      </w:r>
+      <w:r>
+        <w:rPr>
+          <w:sz w:val="32"/>
+          <w:szCs w:val="32"/>
+        </w:rPr>
+        <w:t>However,</w:t>
+      </w:r>
+      <w:r>
+        <w:rPr>
+          <w:sz w:val="32"/>
+          <w:szCs w:val="32"/>
+        </w:rPr>
+        <w:t xml:space="preserve"> in order to achieve a goal, we need to have short term goals and </w:t>
+      </w:r>
+      <w:r>
+        <w:rPr>
+          <w:sz w:val="32"/>
+          <w:szCs w:val="32"/>
+        </w:rPr>
+        <w:t>long-term</w:t>
+      </w:r>
+      <w:r>
+        <w:rPr>
+          <w:sz w:val="32"/>
+          <w:szCs w:val="32"/>
+        </w:rPr>
+        <w:t xml:space="preserve"> goals. Having goals and meeting those goals is an important factor in self-motivation.</w:t>
       </w:r>
       <w:r>
         <w:rPr>
@@ -1705,29 +2282,6 @@
           <w:szCs w:val="32"/>
         </w:rPr>
       </w:pPr>
-    </w:p>
-    <w:p>
-      <w:pPr>
-        <w:rPr>
-          <w:sz w:val="32"/>
-          <w:szCs w:val="32"/>
-        </w:rPr>
-      </w:pPr>
-      <w:r>
-        <w:rPr>
-          <w:sz w:val="32"/>
-          <w:szCs w:val="32"/>
-        </w:rPr>
-        <w:t>Ramit procrastinating video</w:t>
-      </w:r>
-    </w:p>
-    <w:p>
-      <w:pPr>
-        <w:rPr>
-          <w:sz w:val="32"/>
-          <w:szCs w:val="32"/>
-        </w:rPr>
-      </w:pPr>
       <w:r>
         <w:rPr>
           <w:sz w:val="32"/>
@@ -1736,6 +2290,24 @@
         <w:t>&lt;&lt;</w:t>
       </w:r>
       <w:r>
+        <w:rPr>
+          <w:sz w:val="32"/>
+          <w:szCs w:val="32"/>
+        </w:rPr>
+        <w:t xml:space="preserve">Consistent </w:t>
+      </w:r>
+      <w:r>
+        <w:rPr>
+          <w:sz w:val="32"/>
+          <w:szCs w:val="32"/>
+        </w:rPr>
+        <w:t>effort</w:t>
+      </w:r>
+      <w:r>
+        <w:rPr>
+          <w:sz w:val="32"/>
+          <w:szCs w:val="32"/>
+        </w:rPr>
         <w:t xml:space="preserve"> </w:t>
       </w:r>
       <w:r>
@@ -1743,7 +2315,7 @@
           <w:sz w:val="32"/>
           <w:szCs w:val="32"/>
         </w:rPr>
-        <w:t>https://www.youtube.com/watch?v=iYynJ7E5KGQ</w:t>
+        <w:t>video</w:t>
       </w:r>
       <w:r>
         <w:rPr>
@@ -1755,95 +2327,261 @@
     </w:p>
     <w:p>
       <w:pPr>
-        <w:tabs>
-          <w:tab w:val="left" w:pos="5103"/>
-        </w:tabs>
-        <w:rPr>
-          <w:sz w:val="32"/>
-          <w:szCs w:val="32"/>
-        </w:rPr>
-      </w:pPr>
-    </w:p>
-    <w:p>
-      <w:pPr>
-        <w:tabs>
-          <w:tab w:val="left" w:pos="5103"/>
-        </w:tabs>
-        <w:rPr>
-          <w:sz w:val="32"/>
-          <w:szCs w:val="32"/>
-        </w:rPr>
-      </w:pPr>
-      <w:r>
-        <w:rPr>
-          <w:sz w:val="32"/>
-          <w:szCs w:val="32"/>
-        </w:rPr>
-        <w:t xml:space="preserve">When we talk about finishing what you start, today we have live examples of students who have endured this long term kumon journey. Some of these kids have been with me for 10 years!! They started with me when they were 3 and now they are in their teens. Yes, I am talking </w:t>
-      </w:r>
+        <w:rPr>
+          <w:sz w:val="32"/>
+          <w:szCs w:val="32"/>
+        </w:rPr>
+      </w:pPr>
+    </w:p>
+    <w:p>
+      <w:pPr>
+        <w:rPr>
+          <w:sz w:val="32"/>
+          <w:szCs w:val="32"/>
+        </w:rPr>
+      </w:pPr>
+      <w:r>
+        <w:rPr>
+          <w:sz w:val="32"/>
+          <w:szCs w:val="32"/>
+        </w:rPr>
+        <w:t>&lt;&lt;Groups 3 &amp; 4 Awards.&gt;&gt; Bronze and G By 4</w:t>
+      </w:r>
+    </w:p>
+    <w:p>
+      <w:pPr>
+        <w:tabs>
+          <w:tab w:val="left" w:pos="5103"/>
+        </w:tabs>
+        <w:rPr>
+          <w:sz w:val="32"/>
+          <w:szCs w:val="32"/>
+        </w:rPr>
+      </w:pPr>
+    </w:p>
+    <w:p>
+      <w:pPr>
+        <w:tabs>
+          <w:tab w:val="left" w:pos="5103"/>
+        </w:tabs>
+        <w:rPr>
+          <w:sz w:val="32"/>
+          <w:szCs w:val="32"/>
+        </w:rPr>
+      </w:pPr>
+      <w:r>
+        <w:rPr>
+          <w:sz w:val="32"/>
+          <w:szCs w:val="32"/>
+        </w:rPr>
+        <w:t xml:space="preserve">When we talk about finishing what you start, today we have live examples of students who have endured this long term </w:t>
+      </w:r>
+      <w:proofErr w:type="spellStart"/>
+      <w:r>
+        <w:rPr>
+          <w:sz w:val="32"/>
+          <w:szCs w:val="32"/>
+        </w:rPr>
+        <w:t>kumon</w:t>
+      </w:r>
+      <w:proofErr w:type="spellEnd"/>
+      <w:r>
+        <w:rPr>
+          <w:sz w:val="32"/>
+          <w:szCs w:val="32"/>
+        </w:rPr>
+        <w:t xml:space="preserve"> journey. Some of these kids have been with me for 10 years!! They started with me when they were 3 and now they are in their teens. Yes, I am talking about the </w:t>
+      </w:r>
+      <w:proofErr w:type="spellStart"/>
+      <w:r>
+        <w:rPr>
+          <w:sz w:val="32"/>
+          <w:szCs w:val="32"/>
+        </w:rPr>
+        <w:t>kumon</w:t>
+      </w:r>
+      <w:proofErr w:type="spellEnd"/>
+      <w:r>
+        <w:rPr>
+          <w:sz w:val="32"/>
+          <w:szCs w:val="32"/>
+        </w:rPr>
+        <w:t xml:space="preserve"> graduates! </w:t>
+      </w:r>
+      <w:r>
+        <w:rPr>
+          <w:sz w:val="32"/>
+          <w:szCs w:val="32"/>
+        </w:rPr>
+        <w:t>It takes years of commitment, discipline, grit and positive mind set to be a Kumon graduate! Students who are coming up personifies these skills in them. I would like to congratulate the families as well for cultivating and fostering these skills in these students.</w:t>
+      </w:r>
+    </w:p>
+    <w:p>
+      <w:pPr>
+        <w:rPr>
+          <w:sz w:val="32"/>
+          <w:szCs w:val="32"/>
+        </w:rPr>
+      </w:pPr>
       <w:r>
         <w:rPr>
           <w:sz w:val="32"/>
           <w:szCs w:val="32"/>
         </w:rPr>
         <w:lastRenderedPageBreak/>
-        <w:t xml:space="preserve">about the kumon graduates! </w:t>
-      </w:r>
-      <w:r>
-        <w:rPr>
-          <w:sz w:val="32"/>
-          <w:szCs w:val="32"/>
-        </w:rPr>
-        <w:t>It takes years of commitment, discipline, grit and positive mind set to be a Kumon graduate! Students who are coming up personifies these skills in them. I would like to congratulate the families as well for cultivating and fostering these skills in these students.</w:t>
-      </w:r>
-    </w:p>
-    <w:p>
-      <w:pPr>
-        <w:rPr>
-          <w:sz w:val="32"/>
-          <w:szCs w:val="32"/>
-        </w:rPr>
-      </w:pPr>
-      <w:r>
-        <w:rPr>
-          <w:sz w:val="32"/>
-          <w:szCs w:val="32"/>
-        </w:rPr>
-        <w:t>This year we have &lt;&lt;XX&gt;&gt; number of graduates. All Graduates, please stand..</w:t>
-      </w:r>
-    </w:p>
-    <w:p>
-      <w:pPr>
-        <w:rPr>
-          <w:sz w:val="32"/>
-          <w:szCs w:val="32"/>
-        </w:rPr>
-      </w:pPr>
-      <w:r>
-        <w:rPr>
-          <w:sz w:val="32"/>
-          <w:szCs w:val="32"/>
-        </w:rPr>
-        <w:t>Please give them all a round of applause!!  Some of these graduates will be sharing their thoughts about their kumon journey…</w:t>
-      </w:r>
-    </w:p>
-    <w:p/>
-    <w:p>
-      <w:pPr>
-        <w:tabs>
-          <w:tab w:val="left" w:pos="5103"/>
-        </w:tabs>
-        <w:rPr>
-          <w:sz w:val="32"/>
-          <w:szCs w:val="32"/>
-        </w:rPr>
-      </w:pPr>
-      <w:r>
-        <w:rPr>
-          <w:sz w:val="32"/>
-          <w:szCs w:val="32"/>
-        </w:rPr>
-        <w:t>&lt;&lt;let us now continue with the awards&gt;&gt;</w:t>
+        <w:t xml:space="preserve">This year we have &lt;&lt;XX&gt;&gt; number of graduates. All Graduates, please </w:t>
+      </w:r>
+      <w:proofErr w:type="gramStart"/>
+      <w:r>
+        <w:rPr>
+          <w:sz w:val="32"/>
+          <w:szCs w:val="32"/>
+        </w:rPr>
+        <w:t>stand..</w:t>
+      </w:r>
+      <w:proofErr w:type="gramEnd"/>
+    </w:p>
+    <w:p>
+      <w:pPr>
+        <w:rPr>
+          <w:sz w:val="32"/>
+          <w:szCs w:val="32"/>
+        </w:rPr>
+      </w:pPr>
+      <w:r>
+        <w:rPr>
+          <w:sz w:val="32"/>
+          <w:szCs w:val="32"/>
+        </w:rPr>
+        <w:t xml:space="preserve">Please give them all a round of applause!!  Some of these graduates will be sharing their thoughts about their </w:t>
+      </w:r>
+      <w:proofErr w:type="spellStart"/>
+      <w:r>
+        <w:rPr>
+          <w:sz w:val="32"/>
+          <w:szCs w:val="32"/>
+        </w:rPr>
+        <w:t>kumon</w:t>
+      </w:r>
+      <w:proofErr w:type="spellEnd"/>
+      <w:r>
+        <w:rPr>
+          <w:sz w:val="32"/>
+          <w:szCs w:val="32"/>
+        </w:rPr>
+        <w:t xml:space="preserve"> journey…</w:t>
+      </w:r>
+    </w:p>
+    <w:p>
+      <w:pPr>
+        <w:tabs>
+          <w:tab w:val="left" w:pos="5103"/>
+        </w:tabs>
+        <w:rPr>
+          <w:sz w:val="32"/>
+          <w:szCs w:val="32"/>
+        </w:rPr>
+      </w:pPr>
+      <w:r>
+        <w:rPr>
+          <w:sz w:val="32"/>
+          <w:szCs w:val="32"/>
+        </w:rPr>
+        <w:t>&lt;&lt;</w:t>
+      </w:r>
+      <w:r>
+        <w:rPr>
+          <w:sz w:val="32"/>
+          <w:szCs w:val="32"/>
+        </w:rPr>
+        <w:t xml:space="preserve">Let’s hear from our </w:t>
+      </w:r>
+      <w:proofErr w:type="gramStart"/>
+      <w:r>
+        <w:rPr>
+          <w:sz w:val="32"/>
+          <w:szCs w:val="32"/>
+        </w:rPr>
+        <w:t>Graduate :</w:t>
+      </w:r>
+      <w:proofErr w:type="gramEnd"/>
+      <w:r>
+        <w:rPr>
+          <w:sz w:val="32"/>
+          <w:szCs w:val="32"/>
+        </w:rPr>
+        <w:t xml:space="preserve">  </w:t>
+      </w:r>
+      <w:r>
+        <w:rPr>
+          <w:sz w:val="32"/>
+          <w:szCs w:val="32"/>
+        </w:rPr>
+        <w:t xml:space="preserve">Krishna &amp; </w:t>
+      </w:r>
+      <w:proofErr w:type="spellStart"/>
+      <w:r>
+        <w:rPr>
+          <w:sz w:val="32"/>
+          <w:szCs w:val="32"/>
+        </w:rPr>
+        <w:t>Deeraj</w:t>
+      </w:r>
+      <w:proofErr w:type="spellEnd"/>
+      <w:r>
+        <w:rPr>
+          <w:sz w:val="32"/>
+          <w:szCs w:val="32"/>
+        </w:rPr>
+        <w:t xml:space="preserve"> </w:t>
+      </w:r>
+      <w:r>
+        <w:rPr>
+          <w:sz w:val="32"/>
+          <w:szCs w:val="32"/>
+        </w:rPr>
+        <w:t>&gt;&gt;</w:t>
+      </w:r>
+    </w:p>
+    <w:p>
+      <w:pPr>
+        <w:tabs>
+          <w:tab w:val="left" w:pos="5103"/>
+        </w:tabs>
+        <w:rPr>
+          <w:sz w:val="32"/>
+          <w:szCs w:val="32"/>
+        </w:rPr>
+      </w:pPr>
+      <w:r>
+        <w:rPr>
+          <w:sz w:val="32"/>
+          <w:szCs w:val="32"/>
+        </w:rPr>
+        <w:t>&lt;&lt;let us now continue with the awards&gt;</w:t>
+      </w:r>
+      <w:proofErr w:type="gramStart"/>
+      <w:r>
+        <w:rPr>
+          <w:sz w:val="32"/>
+          <w:szCs w:val="32"/>
+        </w:rPr>
+        <w:t>&gt;</w:t>
+      </w:r>
+      <w:r>
+        <w:rPr>
+          <w:sz w:val="32"/>
+          <w:szCs w:val="32"/>
+        </w:rPr>
+        <w:t xml:space="preserve">  &lt;</w:t>
+      </w:r>
+      <w:proofErr w:type="gramEnd"/>
+      <w:r>
+        <w:rPr>
+          <w:sz w:val="32"/>
+          <w:szCs w:val="32"/>
+        </w:rPr>
+        <w:t>&lt;Group 5 &gt;&gt;</w:t>
       </w:r>
     </w:p>
     <w:p>
@@ -1874,33 +2612,504 @@
           <w:szCs w:val="32"/>
         </w:rPr>
       </w:pPr>
-    </w:p>
-    <w:p>
-      <w:pPr>
-        <w:tabs>
-          <w:tab w:val="left" w:pos="5103"/>
-        </w:tabs>
-        <w:rPr>
-          <w:sz w:val="32"/>
-          <w:szCs w:val="32"/>
-        </w:rPr>
-      </w:pPr>
-      <w:r>
-        <w:rPr>
-          <w:sz w:val="32"/>
-          <w:szCs w:val="32"/>
-        </w:rPr>
-        <w:t>Let’s hear from our Graduate</w:t>
-      </w:r>
-      <w:r>
-        <w:rPr>
-          <w:sz w:val="32"/>
-          <w:szCs w:val="32"/>
-        </w:rPr>
-        <w:t xml:space="preserve"> : </w:t>
-      </w:r>
-      <w:r>
-        <w:rPr>
+      <w:r>
+        <w:rPr>
+          <w:sz w:val="32"/>
+          <w:szCs w:val="32"/>
+        </w:rPr>
+        <w:t xml:space="preserve">&lt;&lt; </w:t>
+      </w:r>
+      <w:proofErr w:type="spellStart"/>
+      <w:r>
+        <w:rPr>
+          <w:sz w:val="32"/>
+          <w:szCs w:val="32"/>
+        </w:rPr>
+        <w:t>Bhavyaa</w:t>
+      </w:r>
+      <w:proofErr w:type="spellEnd"/>
+      <w:r>
+        <w:rPr>
+          <w:sz w:val="32"/>
+          <w:szCs w:val="32"/>
+        </w:rPr>
+        <w:t xml:space="preserve"> Chauhan&gt;&gt;</w:t>
+      </w:r>
+    </w:p>
+    <w:p>
+      <w:pPr>
+        <w:rPr>
+          <w:sz w:val="32"/>
+          <w:szCs w:val="32"/>
+        </w:rPr>
+      </w:pPr>
+      <w:r>
+        <w:rPr>
+          <w:sz w:val="32"/>
+          <w:szCs w:val="32"/>
+        </w:rPr>
+        <w:t>So c</w:t>
+      </w:r>
+      <w:r>
+        <w:rPr>
+          <w:sz w:val="32"/>
+          <w:szCs w:val="32"/>
+        </w:rPr>
+        <w:t xml:space="preserve">ontinuing with our topic on </w:t>
+      </w:r>
+      <w:proofErr w:type="spellStart"/>
+      <w:proofErr w:type="gramStart"/>
+      <w:r>
+        <w:rPr>
+          <w:sz w:val="32"/>
+          <w:szCs w:val="32"/>
+        </w:rPr>
+        <w:t>M</w:t>
+      </w:r>
+      <w:r>
+        <w:rPr>
+          <w:sz w:val="32"/>
+          <w:szCs w:val="32"/>
+        </w:rPr>
+        <w:t>otivation..</w:t>
+      </w:r>
+      <w:proofErr w:type="gramEnd"/>
+      <w:r>
+        <w:rPr>
+          <w:sz w:val="32"/>
+          <w:szCs w:val="32"/>
+        </w:rPr>
+        <w:t>we</w:t>
+      </w:r>
+      <w:proofErr w:type="spellEnd"/>
+      <w:r>
+        <w:rPr>
+          <w:sz w:val="32"/>
+          <w:szCs w:val="32"/>
+        </w:rPr>
+        <w:t xml:space="preserve"> covered </w:t>
+      </w:r>
+      <w:r>
+        <w:rPr>
+          <w:sz w:val="32"/>
+          <w:szCs w:val="32"/>
+        </w:rPr>
+        <w:t xml:space="preserve">belief system and </w:t>
+      </w:r>
+      <w:r>
+        <w:rPr>
+          <w:sz w:val="32"/>
+          <w:szCs w:val="32"/>
+        </w:rPr>
+        <w:t xml:space="preserve">finish what you start. The next factor which plays an important role is ‘Competence’.  Competence is the feeling that one has the ability and be successful in doing </w:t>
+      </w:r>
+      <w:r>
+        <w:rPr>
+          <w:sz w:val="32"/>
+          <w:szCs w:val="32"/>
+        </w:rPr>
+        <w:t xml:space="preserve">a </w:t>
+      </w:r>
+      <w:proofErr w:type="gramStart"/>
+      <w:r>
+        <w:rPr>
+          <w:sz w:val="32"/>
+          <w:szCs w:val="32"/>
+        </w:rPr>
+        <w:t>task;</w:t>
+      </w:r>
+      <w:r>
+        <w:rPr>
+          <w:sz w:val="32"/>
+          <w:szCs w:val="32"/>
+        </w:rPr>
+        <w:t xml:space="preserve">  And</w:t>
+      </w:r>
+      <w:proofErr w:type="gramEnd"/>
+      <w:r>
+        <w:rPr>
+          <w:sz w:val="32"/>
+          <w:szCs w:val="32"/>
+        </w:rPr>
+        <w:t xml:space="preserve"> in order to be successful at doing something, we have to do it consistently with discipline.  Constant Practice is key to success. </w:t>
+      </w:r>
+      <w:r>
+        <w:rPr>
+          <w:sz w:val="32"/>
+          <w:szCs w:val="32"/>
+        </w:rPr>
+        <w:br/>
+      </w:r>
+    </w:p>
+    <w:p>
+      <w:pPr>
+        <w:rPr>
+          <w:sz w:val="32"/>
+          <w:szCs w:val="32"/>
+        </w:rPr>
+      </w:pPr>
+      <w:r>
+        <w:rPr>
+          <w:sz w:val="32"/>
+          <w:szCs w:val="32"/>
+        </w:rPr>
+        <w:t xml:space="preserve">When someone asked tiger woods, what’s the secret of your success?  He said 3 words. Practice. Practice. Practice. </w:t>
+      </w:r>
+    </w:p>
+    <w:p>
+      <w:pPr>
+        <w:rPr>
+          <w:strike/>
+          <w:sz w:val="32"/>
+          <w:szCs w:val="32"/>
+        </w:rPr>
+      </w:pPr>
+      <w:proofErr w:type="gramStart"/>
+      <w:r>
+        <w:rPr>
+          <w:strike/>
+          <w:sz w:val="32"/>
+          <w:szCs w:val="32"/>
+        </w:rPr>
+        <w:t>So</w:t>
+      </w:r>
+      <w:proofErr w:type="gramEnd"/>
+      <w:r>
+        <w:rPr>
+          <w:strike/>
+          <w:sz w:val="32"/>
+          <w:szCs w:val="32"/>
+        </w:rPr>
+        <w:t xml:space="preserve"> let me ask you all something. If you play soccer </w:t>
+      </w:r>
+      <w:proofErr w:type="spellStart"/>
+      <w:r>
+        <w:rPr>
+          <w:strike/>
+          <w:sz w:val="32"/>
+          <w:szCs w:val="32"/>
+        </w:rPr>
+        <w:t>everyday</w:t>
+      </w:r>
+      <w:proofErr w:type="spellEnd"/>
+      <w:r>
+        <w:rPr>
+          <w:strike/>
+          <w:sz w:val="32"/>
+          <w:szCs w:val="32"/>
+        </w:rPr>
+        <w:t xml:space="preserve"> for 10 hours for 5 years, what would you become after 5 years? Ronaldo, Pele?  </w:t>
+      </w:r>
+      <w:proofErr w:type="spellStart"/>
+      <w:proofErr w:type="gramStart"/>
+      <w:r>
+        <w:rPr>
+          <w:strike/>
+          <w:sz w:val="32"/>
+          <w:szCs w:val="32"/>
+        </w:rPr>
+        <w:t>Maybe..</w:t>
+      </w:r>
+      <w:proofErr w:type="gramEnd"/>
+      <w:r>
+        <w:rPr>
+          <w:strike/>
+          <w:sz w:val="32"/>
+          <w:szCs w:val="32"/>
+        </w:rPr>
+        <w:t>or</w:t>
+      </w:r>
+      <w:proofErr w:type="spellEnd"/>
+      <w:r>
+        <w:rPr>
+          <w:strike/>
+          <w:sz w:val="32"/>
+          <w:szCs w:val="32"/>
+        </w:rPr>
+        <w:t xml:space="preserve"> Maybe Not.  But you will definitely become better at soccer. Right?</w:t>
+      </w:r>
+    </w:p>
+    <w:p>
+      <w:pPr>
+        <w:rPr>
+          <w:sz w:val="32"/>
+          <w:szCs w:val="32"/>
+        </w:rPr>
+      </w:pPr>
+      <w:r>
+        <w:rPr>
+          <w:sz w:val="32"/>
+          <w:szCs w:val="32"/>
+        </w:rPr>
+        <w:t xml:space="preserve">If you practice </w:t>
+      </w:r>
+      <w:r>
+        <w:rPr>
+          <w:sz w:val="32"/>
+          <w:szCs w:val="32"/>
+        </w:rPr>
+        <w:t>basketball</w:t>
+      </w:r>
+      <w:r>
+        <w:rPr>
+          <w:sz w:val="32"/>
+          <w:szCs w:val="32"/>
+        </w:rPr>
+        <w:t xml:space="preserve"> for 10 hours every day for 5 years…what would you become after 5 years? Michael Jordan?  </w:t>
+      </w:r>
+      <w:proofErr w:type="spellStart"/>
+      <w:proofErr w:type="gramStart"/>
+      <w:r>
+        <w:rPr>
+          <w:sz w:val="32"/>
+          <w:szCs w:val="32"/>
+        </w:rPr>
+        <w:t>Maybe..</w:t>
+      </w:r>
+      <w:proofErr w:type="gramEnd"/>
+      <w:r>
+        <w:rPr>
+          <w:sz w:val="32"/>
+          <w:szCs w:val="32"/>
+        </w:rPr>
+        <w:t>or</w:t>
+      </w:r>
+      <w:proofErr w:type="spellEnd"/>
+      <w:r>
+        <w:rPr>
+          <w:sz w:val="32"/>
+          <w:szCs w:val="32"/>
+        </w:rPr>
+        <w:t xml:space="preserve"> Maybe not. But you will definitely become better at </w:t>
+      </w:r>
+      <w:proofErr w:type="spellStart"/>
+      <w:r>
+        <w:rPr>
+          <w:sz w:val="32"/>
+          <w:szCs w:val="32"/>
+        </w:rPr>
+        <w:t>Basket ball</w:t>
+      </w:r>
+      <w:proofErr w:type="spellEnd"/>
+      <w:r>
+        <w:rPr>
+          <w:sz w:val="32"/>
+          <w:szCs w:val="32"/>
+        </w:rPr>
+        <w:t>…Right?</w:t>
+      </w:r>
+    </w:p>
+    <w:p>
+      <w:pPr>
+        <w:rPr>
+          <w:sz w:val="32"/>
+          <w:szCs w:val="32"/>
+        </w:rPr>
+      </w:pPr>
+      <w:r>
+        <w:rPr>
+          <w:sz w:val="32"/>
+          <w:szCs w:val="32"/>
+        </w:rPr>
+        <w:t xml:space="preserve">So if you do your Kumon every day for 5 </w:t>
+      </w:r>
+      <w:proofErr w:type="spellStart"/>
+      <w:proofErr w:type="gramStart"/>
+      <w:r>
+        <w:rPr>
+          <w:sz w:val="32"/>
+          <w:szCs w:val="32"/>
+        </w:rPr>
+        <w:t>years..</w:t>
+      </w:r>
+      <w:proofErr w:type="gramEnd"/>
+      <w:r>
+        <w:rPr>
+          <w:sz w:val="32"/>
+          <w:szCs w:val="32"/>
+        </w:rPr>
+        <w:t>what</w:t>
+      </w:r>
+      <w:proofErr w:type="spellEnd"/>
+      <w:r>
+        <w:rPr>
+          <w:sz w:val="32"/>
+          <w:szCs w:val="32"/>
+        </w:rPr>
+        <w:t xml:space="preserve"> would you become after 5 years? Maybe you graduate from the </w:t>
+      </w:r>
+      <w:proofErr w:type="spellStart"/>
+      <w:proofErr w:type="gramStart"/>
+      <w:r>
+        <w:rPr>
+          <w:sz w:val="32"/>
+          <w:szCs w:val="32"/>
+        </w:rPr>
+        <w:t>Program..</w:t>
+      </w:r>
+      <w:proofErr w:type="gramEnd"/>
+      <w:r>
+        <w:rPr>
+          <w:sz w:val="32"/>
+          <w:szCs w:val="32"/>
+        </w:rPr>
+        <w:t>or</w:t>
+      </w:r>
+      <w:proofErr w:type="spellEnd"/>
+      <w:r>
+        <w:rPr>
+          <w:sz w:val="32"/>
+          <w:szCs w:val="32"/>
+        </w:rPr>
+        <w:t xml:space="preserve"> Maybe Not. But you will definitely become better at Math and </w:t>
+      </w:r>
+      <w:proofErr w:type="spellStart"/>
+      <w:proofErr w:type="gramStart"/>
+      <w:r>
+        <w:rPr>
+          <w:sz w:val="32"/>
+          <w:szCs w:val="32"/>
+        </w:rPr>
+        <w:t>Reading..</w:t>
+      </w:r>
+      <w:proofErr w:type="gramEnd"/>
+      <w:r>
+        <w:rPr>
+          <w:sz w:val="32"/>
+          <w:szCs w:val="32"/>
+        </w:rPr>
+        <w:t>Right</w:t>
+      </w:r>
+      <w:proofErr w:type="spellEnd"/>
+      <w:r>
+        <w:rPr>
+          <w:sz w:val="32"/>
+          <w:szCs w:val="32"/>
+        </w:rPr>
+        <w:t>?</w:t>
+      </w:r>
+    </w:p>
+    <w:p>
+      <w:pPr>
+        <w:rPr>
+          <w:strike/>
+          <w:sz w:val="32"/>
+          <w:szCs w:val="32"/>
+        </w:rPr>
+      </w:pPr>
+      <w:r>
+        <w:rPr>
+          <w:strike/>
+          <w:sz w:val="32"/>
+          <w:szCs w:val="32"/>
+        </w:rPr>
+        <w:lastRenderedPageBreak/>
+        <w:t>With practice, we get Better and GREAT at what WE PRACTICE with GREAT FOCUS OVER A LONG PERIOD OF TIME!</w:t>
+      </w:r>
+    </w:p>
+    <w:p>
+      <w:pPr>
+        <w:rPr>
+          <w:sz w:val="32"/>
+          <w:szCs w:val="32"/>
+        </w:rPr>
+      </w:pPr>
+      <w:r>
+        <w:rPr>
+          <w:sz w:val="32"/>
+          <w:szCs w:val="32"/>
+        </w:rPr>
+        <w:t>The wall of a well is made of stone and the rope to draw the water is made of grass</w:t>
+      </w:r>
+      <w:r>
+        <w:rPr>
+          <w:sz w:val="32"/>
+          <w:szCs w:val="32"/>
+        </w:rPr>
+        <w:t xml:space="preserve"> or cloth</w:t>
+      </w:r>
+      <w:r>
+        <w:rPr>
+          <w:sz w:val="32"/>
+          <w:szCs w:val="32"/>
+        </w:rPr>
+        <w:t xml:space="preserve">, but the constant moving of the rope on the stone has such an effect that even the stone develops a groove in it. That is the power of repetition and constant practice. </w:t>
+      </w:r>
+    </w:p>
+    <w:p>
+      <w:pPr>
+        <w:rPr>
+          <w:sz w:val="32"/>
+          <w:szCs w:val="32"/>
+        </w:rPr>
+      </w:pPr>
+      <w:r>
+        <w:rPr>
+          <w:sz w:val="32"/>
+          <w:szCs w:val="32"/>
+        </w:rPr>
+        <w:t xml:space="preserve">&lt;&lt;Anish </w:t>
+      </w:r>
+      <w:proofErr w:type="spellStart"/>
+      <w:r>
+        <w:rPr>
+          <w:sz w:val="32"/>
+          <w:szCs w:val="32"/>
+        </w:rPr>
+        <w:t>Khot</w:t>
+      </w:r>
+      <w:proofErr w:type="spellEnd"/>
+      <w:r>
+        <w:rPr>
+          <w:sz w:val="32"/>
+          <w:szCs w:val="32"/>
+        </w:rPr>
+        <w:t>&gt;&gt;</w:t>
+      </w:r>
+      <w:r>
+        <w:rPr>
+          <w:sz w:val="32"/>
+          <w:szCs w:val="32"/>
+        </w:rPr>
+        <w:br/>
+      </w:r>
+      <w:bookmarkStart w:id="0" w:name="_GoBack"/>
+      <w:bookmarkEnd w:id="0"/>
+      <w:r>
+        <w:rPr>
+          <w:rStyle w:val="Hyperlink"/>
+          <w:sz w:val="32"/>
+          <w:szCs w:val="32"/>
+        </w:rPr>
+        <w:fldChar w:fldCharType="begin"/>
+      </w:r>
+      <w:r>
+        <w:rPr>
+          <w:rStyle w:val="Hyperlink"/>
+          <w:sz w:val="32"/>
+          <w:szCs w:val="32"/>
+        </w:rPr>
+        <w:instrText xml:space="preserve"> HYPERLINK "https://www.youtube.com/watch?v=a-juqUSfL2I" </w:instrText>
+      </w:r>
+      <w:r>
+        <w:rPr>
+          <w:rStyle w:val="Hyperlink"/>
+          <w:sz w:val="32"/>
+          <w:szCs w:val="32"/>
+        </w:rPr>
+        <w:fldChar w:fldCharType="separate"/>
+      </w:r>
+      <w:r>
+        <w:rPr>
+          <w:rStyle w:val="Hyperlink"/>
+          <w:sz w:val="32"/>
+          <w:szCs w:val="32"/>
+        </w:rPr>
+        <w:fldChar w:fldCharType="end"/>
+      </w:r>
+      <w:r>
+        <w:rPr>
+          <w:rStyle w:val="Hyperlink"/>
           <w:sz w:val="32"/>
           <w:szCs w:val="32"/>
         </w:rPr>
@@ -1908,13 +3117,7 @@
       </w:r>
       <w:r>
         <w:rPr>
-          <w:sz w:val="32"/>
-          <w:szCs w:val="32"/>
-        </w:rPr>
-        <w:t>Ayush Khot</w:t>
-      </w:r>
-      <w:r>
-        <w:rPr>
+          <w:rStyle w:val="Hyperlink"/>
           <w:sz w:val="32"/>
           <w:szCs w:val="32"/>
         </w:rPr>
@@ -1923,93 +3126,181 @@
     </w:p>
     <w:p>
       <w:pPr>
-        <w:tabs>
-          <w:tab w:val="left" w:pos="5103"/>
-        </w:tabs>
-        <w:rPr>
-          <w:sz w:val="32"/>
-          <w:szCs w:val="32"/>
-        </w:rPr>
-      </w:pPr>
-    </w:p>
-    <w:p>
-      <w:pPr>
-        <w:rPr>
-          <w:sz w:val="32"/>
-          <w:szCs w:val="32"/>
-        </w:rPr>
-      </w:pPr>
-      <w:r>
-        <w:rPr>
-          <w:sz w:val="32"/>
-          <w:szCs w:val="32"/>
-        </w:rPr>
-        <w:t>So c</w:t>
-      </w:r>
-      <w:r>
-        <w:rPr>
-          <w:sz w:val="32"/>
-          <w:szCs w:val="32"/>
-        </w:rPr>
-        <w:t>ontinuing with our topic on M</w:t>
-      </w:r>
-      <w:r>
-        <w:rPr>
-          <w:sz w:val="32"/>
-          <w:szCs w:val="32"/>
-        </w:rPr>
-        <w:t xml:space="preserve">otivation..we covered </w:t>
-      </w:r>
-      <w:r>
-        <w:rPr>
-          <w:sz w:val="32"/>
-          <w:szCs w:val="32"/>
-        </w:rPr>
-        <w:t xml:space="preserve">belief system and </w:t>
-      </w:r>
-      <w:r>
-        <w:rPr>
-          <w:sz w:val="32"/>
-          <w:szCs w:val="32"/>
-        </w:rPr>
-        <w:t xml:space="preserve">finish what you start. The next factor which plays an important role is ‘Competence’.  Competence is the feeling that one has the ability and be successful in doing it.  And in order to be successful at doing something, we have to do it consistently with discipline.  Constant Practice is key to success. </w:t>
-      </w:r>
-      <w:r>
-        <w:rPr>
-          <w:sz w:val="32"/>
-          <w:szCs w:val="32"/>
-        </w:rPr>
-        <w:br/>
-      </w:r>
-    </w:p>
-    <w:p>
-      <w:pPr>
-        <w:rPr>
-          <w:sz w:val="32"/>
-          <w:szCs w:val="32"/>
-        </w:rPr>
-      </w:pPr>
-      <w:r>
-        <w:rPr>
-          <w:sz w:val="32"/>
-          <w:szCs w:val="32"/>
-        </w:rPr>
-        <w:t xml:space="preserve">When someone asked tiger woods, what’s the secret of your success?  He said 3 words. Practice. Practice. Practice. </w:t>
-      </w:r>
-    </w:p>
-    <w:p>
-      <w:pPr>
-        <w:rPr>
-          <w:sz w:val="32"/>
-          <w:szCs w:val="32"/>
-        </w:rPr>
-      </w:pPr>
-      <w:r>
-        <w:rPr>
-          <w:sz w:val="32"/>
-          <w:szCs w:val="32"/>
-        </w:rPr>
-        <w:t xml:space="preserve">So let me ask you all something. If you play soccer everyday for 10 hours for 5 years, what would you become after 5 years? Ronaldo, </w:t>
+        <w:rPr>
+          <w:sz w:val="32"/>
+          <w:szCs w:val="32"/>
+        </w:rPr>
+      </w:pPr>
+      <w:r>
+        <w:rPr>
+          <w:sz w:val="32"/>
+          <w:szCs w:val="32"/>
+        </w:rPr>
+        <w:t>&lt;&lt;AWARDS DISTRIBUTION&gt;&gt;</w:t>
+      </w:r>
+      <w:r>
+        <w:rPr>
+          <w:sz w:val="32"/>
+          <w:szCs w:val="32"/>
+        </w:rPr>
+        <w:t xml:space="preserve"> &lt;&lt; Group 6 &amp; 7 &amp; 8&gt;&gt;</w:t>
+      </w:r>
+    </w:p>
+    <w:p>
+      <w:pPr>
+        <w:tabs>
+          <w:tab w:val="left" w:pos="5103"/>
+        </w:tabs>
+        <w:rPr>
+          <w:sz w:val="32"/>
+          <w:szCs w:val="32"/>
+        </w:rPr>
+      </w:pPr>
+    </w:p>
+    <w:p>
+      <w:pPr>
+        <w:rPr>
+          <w:sz w:val="32"/>
+          <w:szCs w:val="32"/>
+        </w:rPr>
+      </w:pPr>
+      <w:proofErr w:type="gramStart"/>
+      <w:r>
+        <w:rPr>
+          <w:sz w:val="32"/>
+          <w:szCs w:val="32"/>
+        </w:rPr>
+        <w:t>So</w:t>
+      </w:r>
+      <w:proofErr w:type="gramEnd"/>
+      <w:r>
+        <w:rPr>
+          <w:sz w:val="32"/>
+          <w:szCs w:val="32"/>
+        </w:rPr>
+        <w:t xml:space="preserve"> Continuing our motivation topic, we have so far covered </w:t>
+      </w:r>
+      <w:r>
+        <w:rPr>
+          <w:sz w:val="32"/>
+          <w:szCs w:val="32"/>
+        </w:rPr>
+        <w:t>belief system. f</w:t>
+      </w:r>
+      <w:r>
+        <w:rPr>
+          <w:sz w:val="32"/>
+          <w:szCs w:val="32"/>
+        </w:rPr>
+        <w:t xml:space="preserve">inish what you start and Constant Practice. </w:t>
+      </w:r>
+    </w:p>
+    <w:p>
+      <w:pPr>
+        <w:rPr>
+          <w:strike/>
+          <w:sz w:val="32"/>
+          <w:szCs w:val="32"/>
+        </w:rPr>
+      </w:pPr>
+      <w:r>
+        <w:rPr>
+          <w:strike/>
+          <w:sz w:val="32"/>
+          <w:szCs w:val="32"/>
+        </w:rPr>
+        <w:t>The next factor which controls the student motivation is relatedness</w:t>
+      </w:r>
+      <w:r>
+        <w:rPr>
+          <w:strike/>
+          <w:sz w:val="32"/>
+          <w:szCs w:val="32"/>
+        </w:rPr>
+        <w:t>.</w:t>
+      </w:r>
+      <w:r>
+        <w:rPr>
+          <w:strike/>
+          <w:sz w:val="32"/>
+          <w:szCs w:val="32"/>
+        </w:rPr>
+        <w:t xml:space="preserve"> </w:t>
+      </w:r>
+      <w:r>
+        <w:rPr>
+          <w:strike/>
+          <w:sz w:val="32"/>
+          <w:szCs w:val="32"/>
+        </w:rPr>
+        <w:t>W</w:t>
+      </w:r>
+      <w:r>
+        <w:rPr>
+          <w:strike/>
+          <w:sz w:val="32"/>
+          <w:szCs w:val="32"/>
+        </w:rPr>
+        <w:t xml:space="preserve">e crave to get recognized for the work we put in. </w:t>
+      </w:r>
+    </w:p>
+    <w:p>
+      <w:pPr>
+        <w:rPr>
+          <w:sz w:val="32"/>
+          <w:szCs w:val="32"/>
+        </w:rPr>
+      </w:pPr>
+      <w:r>
+        <w:rPr>
+          <w:sz w:val="32"/>
+          <w:szCs w:val="32"/>
+        </w:rPr>
+        <w:t>Now, let’s talk about recognition.</w:t>
+      </w:r>
+    </w:p>
+    <w:p>
+      <w:pPr>
+        <w:rPr>
+          <w:sz w:val="32"/>
+          <w:szCs w:val="32"/>
+        </w:rPr>
+      </w:pPr>
+      <w:r>
+        <w:rPr>
+          <w:sz w:val="32"/>
+          <w:szCs w:val="32"/>
+        </w:rPr>
+        <w:t xml:space="preserve">We nourish the bodies of our children, but how seldom we nourish their self-esteem? We provide them with good food to build energy, but we neglect to give them kind words of appreciation that would </w:t>
+      </w:r>
+      <w:r>
+        <w:rPr>
+          <w:sz w:val="32"/>
+          <w:szCs w:val="32"/>
+        </w:rPr>
+        <w:t>resonate with them for years.</w:t>
+      </w:r>
+      <w:r>
+        <w:rPr>
+          <w:sz w:val="32"/>
+          <w:szCs w:val="32"/>
+        </w:rPr>
+        <w:t xml:space="preserve"> Please do not misunderstand self-esteem with ego.</w:t>
+      </w:r>
+    </w:p>
+    <w:p>
+      <w:pPr>
+        <w:rPr>
+          <w:sz w:val="32"/>
+          <w:szCs w:val="32"/>
+        </w:rPr>
+      </w:pPr>
+      <w:r>
+        <w:rPr>
+          <w:sz w:val="32"/>
+          <w:szCs w:val="32"/>
+        </w:rPr>
+        <w:t xml:space="preserve">There is a story about a blind boy named Stevie Morris in a classroom in Detroit. One day in his class, while doing an experiment, a mouse escaped and everyone was trying to find it. The teacher specifically asked Stevie to help them find the mouse that was lost in the classroom. You see, she appreciated the fact that nature had given Stevie something no one else in the room had. Nature had given Stevie   remarkable pair of ears to compensate for his blind eyes. But this was </w:t>
       </w:r>
       <w:r>
         <w:rPr>
@@ -2017,292 +3308,129 @@
           <w:szCs w:val="32"/>
         </w:rPr>
         <w:lastRenderedPageBreak/>
-        <w:t>Pele?  Maybe..or Maybe Not.  But you will definitely become better at soccer. Right?</w:t>
-      </w:r>
-    </w:p>
-    <w:p>
-      <w:pPr>
-        <w:rPr>
-          <w:sz w:val="32"/>
-          <w:szCs w:val="32"/>
-        </w:rPr>
-      </w:pPr>
-      <w:r>
-        <w:rPr>
-          <w:sz w:val="32"/>
-          <w:szCs w:val="32"/>
-        </w:rPr>
-        <w:t>If you practice basket ball for 10 hours every day for 5 years…what would you become after 5 years? Michael Jordan?  Maybe..or Maybe not. But you will definitely become better at Basket ball…Right?</w:t>
-      </w:r>
-    </w:p>
-    <w:p>
-      <w:pPr>
-        <w:rPr>
-          <w:sz w:val="32"/>
-          <w:szCs w:val="32"/>
-        </w:rPr>
-      </w:pPr>
-      <w:r>
-        <w:rPr>
-          <w:sz w:val="32"/>
-          <w:szCs w:val="32"/>
-        </w:rPr>
-        <w:t>So if you do your Kumon every day for 5 years..what would you become after 5 years? Maybe you graduate from the Program..or Maybe Not. But you will definitely become better at Math and Reading..Right?</w:t>
-      </w:r>
-    </w:p>
-    <w:p>
-      <w:pPr>
-        <w:rPr>
-          <w:sz w:val="32"/>
-          <w:szCs w:val="32"/>
-        </w:rPr>
-      </w:pPr>
-      <w:r>
-        <w:rPr>
-          <w:sz w:val="32"/>
-          <w:szCs w:val="32"/>
-        </w:rPr>
-        <w:t>With practice, we get Better and GREAT at what WE PRACTICE with GREAT FOCUS OVER A LONG PERIOD OF TIME!</w:t>
-      </w:r>
-    </w:p>
-    <w:p>
-      <w:pPr>
-        <w:rPr>
-          <w:sz w:val="32"/>
-          <w:szCs w:val="32"/>
-        </w:rPr>
-      </w:pPr>
-      <w:r>
-        <w:rPr>
-          <w:sz w:val="32"/>
-          <w:szCs w:val="32"/>
-        </w:rPr>
-        <w:t>The wall of a well is made of stone and the rope to draw the water is made of grass</w:t>
-      </w:r>
-      <w:r>
-        <w:rPr>
-          <w:sz w:val="32"/>
-          <w:szCs w:val="32"/>
-        </w:rPr>
-        <w:t xml:space="preserve"> or cloth</w:t>
-      </w:r>
-      <w:r>
-        <w:rPr>
-          <w:sz w:val="32"/>
-          <w:szCs w:val="32"/>
-        </w:rPr>
-        <w:t xml:space="preserve">, but the constant moving of the rope on the stone has such an effect that even the stone develops a groove in it. That is the power of repetition and constant practice. </w:t>
-      </w:r>
-      <w:r>
-        <w:rPr>
-          <w:sz w:val="32"/>
-          <w:szCs w:val="32"/>
-        </w:rPr>
-        <w:br/>
-      </w:r>
-    </w:p>
-    <w:p>
-      <w:pPr>
-        <w:rPr>
-          <w:sz w:val="32"/>
-          <w:szCs w:val="32"/>
-        </w:rPr>
-      </w:pPr>
-      <w:r>
-        <w:rPr>
-          <w:sz w:val="32"/>
-          <w:szCs w:val="32"/>
-        </w:rPr>
-        <w:t>&lt;&lt; Motivational Video&gt;&gt;</w:t>
-      </w:r>
-    </w:p>
-    <w:p>
-      <w:pPr>
-        <w:rPr>
+        <w:t>really the first time Stevie had been shown appreciation for those talented ears. Now years later, he says that this act of appreciation was the beginning of a new life. You see from that time on, he developed his gift of hearing and went on to become, under the stage name of Stevie Wonder, one of the great pop singers and song writers of the seventies!!</w:t>
+      </w:r>
+    </w:p>
+    <w:p>
+      <w:pPr>
+        <w:rPr>
+          <w:sz w:val="32"/>
+          <w:szCs w:val="32"/>
+        </w:rPr>
+      </w:pPr>
+      <w:r>
+        <w:rPr>
+          <w:sz w:val="32"/>
+          <w:szCs w:val="32"/>
+        </w:rPr>
+        <w:t xml:space="preserve">One of the most neglected virtues of our daily existence is appreciation. </w:t>
+      </w:r>
+      <w:r>
+        <w:rPr>
+          <w:sz w:val="32"/>
+          <w:szCs w:val="32"/>
+        </w:rPr>
+        <w:t>Somehow,</w:t>
+      </w:r>
+      <w:r>
+        <w:rPr>
+          <w:sz w:val="32"/>
+          <w:szCs w:val="32"/>
+        </w:rPr>
+        <w:t xml:space="preserve"> we neglect to praise our son or daughter</w:t>
+      </w:r>
+      <w:r>
+        <w:rPr>
+          <w:sz w:val="32"/>
+          <w:szCs w:val="32"/>
+        </w:rPr>
+        <w:t xml:space="preserve"> for their </w:t>
+      </w:r>
+      <w:r>
+        <w:rPr>
+          <w:sz w:val="32"/>
+          <w:szCs w:val="32"/>
+        </w:rPr>
+        <w:t>efforts</w:t>
+      </w:r>
+      <w:r>
+        <w:rPr>
+          <w:sz w:val="32"/>
+          <w:szCs w:val="32"/>
+        </w:rPr>
+        <w:t xml:space="preserve"> when he or she brings home a good report card, and we fail to encourage our children when they first succeed in baking a cake or building a birdhouse. </w:t>
+      </w:r>
+    </w:p>
+    <w:p>
+      <w:pPr>
+        <w:rPr>
+          <w:sz w:val="32"/>
+          <w:szCs w:val="32"/>
+        </w:rPr>
+      </w:pPr>
+      <w:r>
+        <w:rPr>
+          <w:sz w:val="32"/>
+          <w:szCs w:val="32"/>
+        </w:rPr>
+        <w:t>Nothing pleases children more than this kind of parental interest and approval.</w:t>
+      </w:r>
+    </w:p>
+    <w:p>
+      <w:pPr>
+        <w:rPr>
+          <w:sz w:val="32"/>
+          <w:szCs w:val="32"/>
+        </w:rPr>
+      </w:pPr>
+      <w:r>
+        <w:rPr>
+          <w:sz w:val="32"/>
+          <w:szCs w:val="32"/>
+        </w:rPr>
+        <w:t>But how do you appreciate? Yes…there are right and wrong ways to show your kids the appreciation.</w:t>
+      </w:r>
+    </w:p>
+    <w:p>
+      <w:pPr>
+        <w:rPr>
+          <w:sz w:val="32"/>
+          <w:szCs w:val="32"/>
+        </w:rPr>
+      </w:pPr>
+      <w:r>
+        <w:rPr>
+          <w:sz w:val="32"/>
+          <w:szCs w:val="32"/>
+        </w:rPr>
+        <w:t>&lt;&lt;</w:t>
+      </w:r>
+      <w:proofErr w:type="gramStart"/>
+      <w:r>
+        <w:rPr>
+          <w:sz w:val="32"/>
+          <w:szCs w:val="32"/>
+        </w:rPr>
+        <w:t>Lets</w:t>
+      </w:r>
+      <w:proofErr w:type="gramEnd"/>
+      <w:r>
+        <w:rPr>
+          <w:sz w:val="32"/>
+          <w:szCs w:val="32"/>
+        </w:rPr>
+        <w:t xml:space="preserve"> have a small quiz for parents&gt;&gt; Parental Quiz</w:t>
+      </w:r>
+    </w:p>
+    <w:p>
+      <w:pPr>
+        <w:rPr>
+          <w:rStyle w:val="Hyperlink"/>
           <w:sz w:val="32"/>
           <w:szCs w:val="32"/>
         </w:rPr>
       </w:pPr>
       <w:hyperlink r:id="rId8" w:history="1">
-        <w:r>
-          <w:rPr>
-            <w:rStyle w:val="Hyperlink"/>
-            <w:sz w:val="32"/>
-            <w:szCs w:val="32"/>
-          </w:rPr>
-          <w:t>https://www.youtube.com/watch?v=a-juqUSfL2I</w:t>
-        </w:r>
-      </w:hyperlink>
-    </w:p>
-    <w:p>
-      <w:pPr>
-        <w:rPr>
-          <w:sz w:val="32"/>
-          <w:szCs w:val="32"/>
-        </w:rPr>
-      </w:pPr>
-      <w:r>
-        <w:rPr>
-          <w:sz w:val="32"/>
-          <w:szCs w:val="32"/>
-        </w:rPr>
-        <w:t>&lt;&lt;AWARDS DISTRIBUTION&gt;&gt;</w:t>
-      </w:r>
-    </w:p>
-    <w:p>
-      <w:pPr>
-        <w:tabs>
-          <w:tab w:val="left" w:pos="5103"/>
-        </w:tabs>
-        <w:rPr>
-          <w:sz w:val="32"/>
-          <w:szCs w:val="32"/>
-        </w:rPr>
-      </w:pPr>
-    </w:p>
-    <w:p>
-      <w:pPr>
-        <w:rPr>
-          <w:sz w:val="32"/>
-          <w:szCs w:val="32"/>
-        </w:rPr>
-      </w:pPr>
-      <w:r>
-        <w:rPr>
-          <w:sz w:val="32"/>
-          <w:szCs w:val="32"/>
-        </w:rPr>
-        <w:t xml:space="preserve">So Continuing our motivation topic, we have so far covered </w:t>
-      </w:r>
-      <w:r>
-        <w:rPr>
-          <w:sz w:val="32"/>
-          <w:szCs w:val="32"/>
-        </w:rPr>
-        <w:t>belief system. f</w:t>
-      </w:r>
-      <w:r>
-        <w:rPr>
-          <w:sz w:val="32"/>
-          <w:szCs w:val="32"/>
-        </w:rPr>
-        <w:t xml:space="preserve">inish what you start and Constant Practice. </w:t>
-      </w:r>
-    </w:p>
-    <w:p>
-      <w:pPr>
-        <w:rPr>
-          <w:sz w:val="32"/>
-          <w:szCs w:val="32"/>
-        </w:rPr>
-      </w:pPr>
-      <w:r>
-        <w:rPr>
-          <w:sz w:val="32"/>
-          <w:szCs w:val="32"/>
-        </w:rPr>
-        <w:t xml:space="preserve">The next factor which controls the student motivation is relatedness - Doing an activity helps us feel cared about by people whom we love and respect. Basically we crave to get recognized for the work we put in. </w:t>
-      </w:r>
-    </w:p>
-    <w:p>
-      <w:pPr>
-        <w:rPr>
-          <w:sz w:val="32"/>
-          <w:szCs w:val="32"/>
-        </w:rPr>
-      </w:pPr>
-      <w:r>
-        <w:rPr>
-          <w:sz w:val="32"/>
-          <w:szCs w:val="32"/>
-        </w:rPr>
-        <w:lastRenderedPageBreak/>
-        <w:t>We nourish the bodies of our children, but how seldom we nourish their self-esteem? We provide them with good food to build energy, but we neglect to give them kind words of appreciation that would sing in their memories for years like the music of the morning stars.</w:t>
-      </w:r>
-    </w:p>
-    <w:p>
-      <w:pPr>
-        <w:rPr>
-          <w:sz w:val="32"/>
-          <w:szCs w:val="32"/>
-        </w:rPr>
-      </w:pPr>
-      <w:r>
-        <w:rPr>
-          <w:sz w:val="32"/>
-          <w:szCs w:val="32"/>
-        </w:rPr>
-        <w:t>There is a story about a blind boy named Stevie Morris in a classroom in Detroit. One day in his class, while doing an experiment, a mouse escaped and everyone was trying to find it. The teacher specifically asked Stevie to help them find the mouse that was lost in the classroom. You see, she appreciated the fact that nature had given Stevie something no one else in the room had. Nature had given Stevie  a remarkable pair of ears to compensate for his blind eyes. But this was really the first time Stevie had been shown appreciation for those talented ears. Now years later, he says that this act of appreciation was the beginning of a new life. You see from that time on, he developed his gift of hearing and went on to become, under the stage name of Stevie Wonder, one of the great pop singers and song writers of the seventies!!</w:t>
-      </w:r>
-    </w:p>
-    <w:p>
-      <w:pPr>
-        <w:rPr>
-          <w:sz w:val="32"/>
-          <w:szCs w:val="32"/>
-        </w:rPr>
-      </w:pPr>
-      <w:r>
-        <w:rPr>
-          <w:sz w:val="32"/>
-          <w:szCs w:val="32"/>
-        </w:rPr>
-        <w:t xml:space="preserve">One of the most neglected virtues of our daily existence is appreciation. Somehow we neglect to praise our son or daughter when he or she brings home a good report card, and we fail to encourage our children when they first succeed in baking a cake or building a birdhouse. </w:t>
-      </w:r>
-    </w:p>
-    <w:p>
-      <w:pPr>
-        <w:rPr>
-          <w:sz w:val="32"/>
-          <w:szCs w:val="32"/>
-        </w:rPr>
-      </w:pPr>
-      <w:r>
-        <w:rPr>
-          <w:sz w:val="32"/>
-          <w:szCs w:val="32"/>
-        </w:rPr>
-        <w:t>Nothing pleases children more than this kind of parental interest and approval.</w:t>
-      </w:r>
-    </w:p>
-    <w:p>
-      <w:pPr>
-        <w:rPr>
-          <w:sz w:val="32"/>
-          <w:szCs w:val="32"/>
-        </w:rPr>
-      </w:pPr>
-      <w:r>
-        <w:rPr>
-          <w:sz w:val="32"/>
-          <w:szCs w:val="32"/>
-        </w:rPr>
-        <w:t>But how do you appreciate? Yes…there are right and wrong ways to show your kids the appreciation.</w:t>
-      </w:r>
-    </w:p>
-    <w:p>
-      <w:pPr>
-        <w:rPr>
-          <w:sz w:val="32"/>
-          <w:szCs w:val="32"/>
-        </w:rPr>
-      </w:pPr>
-      <w:r>
-        <w:rPr>
-          <w:sz w:val="32"/>
-          <w:szCs w:val="32"/>
-        </w:rPr>
-        <w:t>&lt;&lt;Lets have a small quiz for parents&gt;&gt; Parental Quiz</w:t>
-      </w:r>
-    </w:p>
-    <w:p>
-      <w:pPr>
-        <w:rPr>
-          <w:sz w:val="32"/>
-          <w:szCs w:val="32"/>
-        </w:rPr>
-      </w:pPr>
-      <w:hyperlink r:id="rId9" w:history="1">
         <w:r>
           <w:rPr>
             <w:rStyle w:val="Hyperlink"/>
@@ -2315,6 +3443,74 @@
     </w:p>
     <w:p>
       <w:pPr>
+        <w:rPr>
+          <w:sz w:val="32"/>
+          <w:szCs w:val="32"/>
+        </w:rPr>
+      </w:pPr>
+    </w:p>
+    <w:p>
+      <w:pPr>
+        <w:rPr>
+          <w:sz w:val="32"/>
+          <w:szCs w:val="32"/>
+        </w:rPr>
+      </w:pPr>
+      <w:r>
+        <w:rPr>
+          <w:sz w:val="32"/>
+          <w:szCs w:val="32"/>
+        </w:rPr>
+        <w:t>&lt;&lt; Ankita Majumdar&gt;&gt;</w:t>
+      </w:r>
+    </w:p>
+    <w:p>
+      <w:pPr>
+        <w:tabs>
+          <w:tab w:val="left" w:pos="5103"/>
+        </w:tabs>
+        <w:rPr>
+          <w:sz w:val="32"/>
+          <w:szCs w:val="32"/>
+        </w:rPr>
+      </w:pPr>
+    </w:p>
+    <w:p>
+      <w:pPr>
+        <w:tabs>
+          <w:tab w:val="left" w:pos="5103"/>
+        </w:tabs>
+        <w:rPr>
+          <w:sz w:val="32"/>
+          <w:szCs w:val="32"/>
+        </w:rPr>
+      </w:pPr>
+      <w:r>
+        <w:rPr>
+          <w:sz w:val="32"/>
+          <w:szCs w:val="32"/>
+        </w:rPr>
+        <w:t>We will call Ms. Hira and Ms. Sofia back to stage</w:t>
+      </w:r>
+    </w:p>
+    <w:p>
+      <w:pPr>
+        <w:pStyle w:val="Header"/>
+        <w:rPr>
+          <w:sz w:val="32"/>
+          <w:szCs w:val="32"/>
+        </w:rPr>
+      </w:pPr>
+      <w:r>
+        <w:rPr>
+          <w:sz w:val="32"/>
+          <w:szCs w:val="32"/>
+        </w:rPr>
+        <w:t>I would also like to remind parents that please sit through the complete program to recognize all the kids. It’s our duty to recognize each and every one of these kids – because what they do is not easy and I am sure we can spend some time today to give them the honor they deserve.</w:t>
+      </w:r>
+    </w:p>
+    <w:p>
+      <w:pPr>
         <w:tabs>
           <w:tab w:val="left" w:pos="5103"/>
         </w:tabs>
@@ -2340,207 +3536,36 @@
           <w:szCs w:val="32"/>
         </w:rPr>
         <w:lastRenderedPageBreak/>
-        <w:t>We will call Ms. Hira and Ms. Sofia back to stage</w:t>
-      </w:r>
-    </w:p>
-    <w:p>
-      <w:pPr>
-        <w:pStyle w:val="Header"/>
-        <w:rPr>
-          <w:sz w:val="32"/>
-          <w:szCs w:val="32"/>
-        </w:rPr>
-      </w:pPr>
-      <w:r>
-        <w:rPr>
-          <w:sz w:val="32"/>
-          <w:szCs w:val="32"/>
-        </w:rPr>
-        <w:t xml:space="preserve">I would also like to remind parents that please sit through the complete program to recognize all the kids. It’s our duty to recognize each and every one of these kids – because what they do is not easy and I am sure we can spend some time today to give them the honor they </w:t>
-      </w:r>
-      <w:bookmarkStart w:id="0" w:name="_GoBack"/>
-      <w:bookmarkEnd w:id="0"/>
-      <w:r>
-        <w:rPr>
-          <w:sz w:val="32"/>
-          <w:szCs w:val="32"/>
-        </w:rPr>
-        <w:t>deserve.</w:t>
-      </w:r>
-    </w:p>
-    <w:p>
-      <w:pPr>
-        <w:tabs>
-          <w:tab w:val="left" w:pos="5103"/>
-        </w:tabs>
-        <w:rPr>
-          <w:sz w:val="32"/>
-          <w:szCs w:val="32"/>
-        </w:rPr>
-      </w:pPr>
-    </w:p>
-    <w:p>
-      <w:pPr>
-        <w:tabs>
-          <w:tab w:val="left" w:pos="5103"/>
-        </w:tabs>
-        <w:rPr>
-          <w:sz w:val="32"/>
-          <w:szCs w:val="32"/>
-        </w:rPr>
-      </w:pPr>
-      <w:r>
-        <w:rPr>
-          <w:sz w:val="32"/>
-          <w:szCs w:val="32"/>
-        </w:rPr>
-        <w:t>&lt;&lt; Group 4 to 7&gt;&gt;</w:t>
-      </w:r>
-    </w:p>
-    <w:p>
-      <w:pPr>
-        <w:tabs>
-          <w:tab w:val="left" w:pos="5103"/>
-        </w:tabs>
-        <w:rPr>
-          <w:sz w:val="32"/>
-          <w:szCs w:val="32"/>
-        </w:rPr>
-      </w:pPr>
-      <w:r>
-        <w:rPr>
-          <w:sz w:val="32"/>
-          <w:szCs w:val="32"/>
-        </w:rPr>
-        <w:t>&lt;&lt; Our next speaker is Ananya Handa, who is 8</w:t>
-      </w:r>
-      <w:r>
-        <w:rPr>
-          <w:sz w:val="32"/>
-          <w:szCs w:val="32"/>
-          <w:vertAlign w:val="superscript"/>
-        </w:rPr>
-        <w:t>th</w:t>
-      </w:r>
-      <w:r>
-        <w:rPr>
-          <w:sz w:val="32"/>
-          <w:szCs w:val="32"/>
-        </w:rPr>
-        <w:t xml:space="preserve"> grader and graduated from Kumon reading program, and now in level L in math&gt;&gt;</w:t>
-      </w:r>
-    </w:p>
-    <w:p>
-      <w:pPr>
-        <w:tabs>
-          <w:tab w:val="left" w:pos="5103"/>
-        </w:tabs>
-        <w:rPr>
-          <w:sz w:val="32"/>
-          <w:szCs w:val="32"/>
-        </w:rPr>
-      </w:pPr>
-      <w:r>
-        <w:rPr>
-          <w:sz w:val="32"/>
-          <w:szCs w:val="32"/>
-        </w:rPr>
-        <w:t xml:space="preserve">Let’s hear from our Graduate :  Ananya Handa </w:t>
-      </w:r>
-    </w:p>
-    <w:p>
-      <w:pPr>
-        <w:tabs>
-          <w:tab w:val="left" w:pos="5103"/>
-        </w:tabs>
-        <w:rPr>
-          <w:sz w:val="32"/>
-          <w:szCs w:val="32"/>
-        </w:rPr>
-      </w:pPr>
-      <w:r>
-        <w:rPr>
-          <w:sz w:val="32"/>
-          <w:szCs w:val="32"/>
-        </w:rPr>
-        <w:t>&lt;&lt;Thank You, Ananya&gt;&gt;</w:t>
-      </w:r>
-    </w:p>
-    <w:p>
-      <w:pPr>
-        <w:tabs>
-          <w:tab w:val="left" w:pos="5103"/>
-        </w:tabs>
-        <w:rPr>
-          <w:sz w:val="32"/>
-          <w:szCs w:val="32"/>
-        </w:rPr>
-      </w:pPr>
-      <w:r>
-        <w:rPr>
-          <w:sz w:val="32"/>
-          <w:szCs w:val="32"/>
-        </w:rPr>
-        <w:t xml:space="preserve">When a student studies above their grade level materials that is when they are maximizing their capacity. </w:t>
-      </w:r>
-    </w:p>
-    <w:p>
-      <w:pPr>
-        <w:tabs>
-          <w:tab w:val="left" w:pos="5103"/>
-        </w:tabs>
-        <w:rPr>
-          <w:sz w:val="32"/>
-          <w:szCs w:val="32"/>
-        </w:rPr>
-      </w:pPr>
-      <w:r>
-        <w:rPr>
-          <w:sz w:val="32"/>
-          <w:szCs w:val="32"/>
-        </w:rPr>
-        <w:t>We will call Ms. Hira and Ms. Sofia back to stage</w:t>
-      </w:r>
-    </w:p>
-    <w:p>
-      <w:pPr>
-        <w:tabs>
-          <w:tab w:val="left" w:pos="5103"/>
-        </w:tabs>
-        <w:rPr>
-          <w:sz w:val="32"/>
-          <w:szCs w:val="32"/>
-        </w:rPr>
-      </w:pPr>
-    </w:p>
-    <w:p>
-      <w:pPr>
-        <w:tabs>
-          <w:tab w:val="left" w:pos="5103"/>
-        </w:tabs>
-        <w:rPr>
-          <w:sz w:val="32"/>
-          <w:szCs w:val="32"/>
-        </w:rPr>
-      </w:pPr>
-      <w:r>
-        <w:rPr>
-          <w:sz w:val="32"/>
-          <w:szCs w:val="32"/>
-        </w:rPr>
-        <w:t>&lt;&lt; Group 8 to 11&gt;&gt;</w:t>
-      </w:r>
-    </w:p>
-    <w:p>
-      <w:pPr>
-        <w:tabs>
-          <w:tab w:val="left" w:pos="2446"/>
-        </w:tabs>
-        <w:rPr>
-          <w:sz w:val="32"/>
-          <w:szCs w:val="32"/>
-        </w:rPr>
-      </w:pPr>
+        <w:t xml:space="preserve">&lt;&lt; Group </w:t>
+      </w:r>
+      <w:r>
+        <w:rPr>
+          <w:sz w:val="32"/>
+          <w:szCs w:val="32"/>
+        </w:rPr>
+        <w:t xml:space="preserve">9 </w:t>
+      </w:r>
+      <w:r>
+        <w:rPr>
+          <w:sz w:val="32"/>
+          <w:szCs w:val="32"/>
+        </w:rPr>
+        <w:t xml:space="preserve">to </w:t>
+      </w:r>
+      <w:r>
+        <w:rPr>
+          <w:sz w:val="32"/>
+          <w:szCs w:val="32"/>
+        </w:rPr>
+        <w:t>11</w:t>
+      </w:r>
+      <w:r>
+        <w:rPr>
+          <w:sz w:val="32"/>
+          <w:szCs w:val="32"/>
+        </w:rPr>
+        <w:t>&gt;&gt;</w:t>
+      </w:r>
     </w:p>
     <w:p>
       <w:pPr>
@@ -3334,7 +4359,6 @@
     <w:name w:val="Hyperlink"/>
     <w:basedOn w:val="DefaultParagraphFont"/>
     <w:uiPriority w:val="99"/>
-    <w:semiHidden/>
     <w:unhideWhenUsed/>
     <w:rsid w:val="00EF75B7"/>
     <w:rPr>
@@ -3387,6 +4411,18 @@
       <w:ind w:left="720"/>
       <w:contextualSpacing/>
     </w:pPr>
+  </w:style>
+  <w:style w:type="character" w:styleId="UnresolvedMention">
+    <w:name w:val="Unresolved Mention"/>
+    <w:basedOn w:val="DefaultParagraphFont"/>
+    <w:uiPriority w:val="99"/>
+    <w:semiHidden/>
+    <w:unhideWhenUsed/>
+    <w:rsid w:val="003F1CA0"/>
+    <w:rPr>
+      <w:color w:val="605E5C"/>
+      <w:shd w:val="clear" w:color="auto" w:fill="E1DFDD"/>
+    </w:rPr>
   </w:style>
 </w:styles>
 </file>
@@ -3657,7 +4693,7 @@
 </file>
 
 <file path=customXml/itemProps1.xml><?xml version="1.0" encoding="utf-8"?>
-<ds:datastoreItem xmlns:ds="http://schemas.openxmlformats.org/officeDocument/2006/customXml" ds:itemID="{3A5B26E2-987B-49D7-A62A-3094BF369032}">
+<ds:datastoreItem xmlns:ds="http://schemas.openxmlformats.org/officeDocument/2006/customXml" ds:itemID="{967C97AD-AB1E-4C87-996D-39657C7B129B}">
   <ds:schemaRefs>
     <ds:schemaRef ds:uri="http://schemas.openxmlformats.org/officeDocument/2006/bibliography"/>
   </ds:schemaRefs>
